--- a/doc/release/9 Термодинамика классового неравенства.docx
+++ b/doc/release/9 Термодинамика классового неравенства.docx
@@ -652,15 +652,7 @@
         <w:pStyle w:val="afe"/>
       </w:pPr>
       <w:r>
-        <w:t xml:space="preserve">Наблюдение </w:t>
-      </w:r>
-      <w:proofErr w:type="spellStart"/>
-      <w:r>
-        <w:t>Хонгрена</w:t>
-      </w:r>
-      <w:proofErr w:type="spellEnd"/>
-      <w:r>
-        <w:t>:</w:t>
+        <w:t>Наблюдение Хонгрена:</w:t>
       </w:r>
       <w:r>
         <w:br/>
@@ -711,40 +703,19 @@
         <w:t>а</w:t>
       </w:r>
       <w:r>
-        <w:t xml:space="preserve">ко, открыв серьёзный экономический учебник, вы, скорее всего, обнаружите какие-то сравнительно несложные выкладки, готовые рецепты и кучу неформальных рассуждений в таком духе: «...но на самом деле всё может быть не так и, вообще, как угодно, если на то будет воля ключевых игроков или правительства». В конце концов, может сложиться ощущение, что в этой дисциплине интуиция, знание психологии и умение воспринимать общий контекст оказываются важнее, чем точный расчёт и </w:t>
-      </w:r>
-      <w:proofErr w:type="spellStart"/>
-      <w:r>
-        <w:t>скурпулёзное</w:t>
-      </w:r>
-      <w:proofErr w:type="spellEnd"/>
-      <w:r>
-        <w:t xml:space="preserve"> рассмотрение деталей (речь об экономике, а не о бухгалтерии). Наконец, в наше время, почти половина липовых диссертаций пишется именно по экономике, стало быть, не так уж и сложно наукообразно рассуждать на экономические темы. Попробуем и мы свои силы на этом п</w:t>
+        <w:t>ко, открыв серьёзный экономический учебник, вы, скорее всего, обнаружите какие-то сравнительно несложные выкладки, готовые рецепты и кучу неформальных рассуждений в таком духе: «...но на самом деле всё может быть не так и, вообще, как угодно, если на то будет воля ключевых игроков или правительства». В конце концов, может сложиться ощущение, что в этой дисциплине интуиция, знание психологии и умение воспринимать общий контекст оказываются важнее, чем точный расчёт и скурпулёзное рассмотрение деталей (речь об экономике, а не о бухгалтерии). Наконец, в наше время, почти половина липовых диссертаций пишется именно по экономике, стало быть, не так уж и сложно наукообразно рассуждать на экономические темы. Попробуем и мы свои силы на этом п</w:t>
       </w:r>
       <w:r>
         <w:t>о</w:t>
       </w:r>
       <w:r>
-        <w:t xml:space="preserve">прище, благо, нигде так остро не воспринимается несправедливость этого мира, как </w:t>
-      </w:r>
-      <w:proofErr w:type="gramStart"/>
-      <w:r>
-        <w:t>в</w:t>
-      </w:r>
-      <w:proofErr w:type="gramEnd"/>
-      <w:r>
-        <w:t xml:space="preserve"> в</w:t>
+        <w:t>прище, благо, нигде так остро не воспринимается несправедливость этого мира, как в в</w:t>
       </w:r>
       <w:r>
         <w:t>о</w:t>
       </w:r>
-      <w:proofErr w:type="gramStart"/>
-      <w:r>
-        <w:t>просе</w:t>
-      </w:r>
-      <w:proofErr w:type="gramEnd"/>
-      <w:r>
-        <w:t xml:space="preserve"> распределения богатства. К тому же, чем бы ни занимался человек, какой бы пр</w:t>
+      <w:r>
+        <w:t>просе распределения богатства. К тому же, чем бы ни занимался человек, какой бы пр</w:t>
       </w:r>
       <w:r>
         <w:t>о</w:t>
@@ -819,7 +790,6 @@
       <w:r>
         <w:t xml:space="preserve">стем и процессов. С точки зрения физика, реальный рынок — это </w:t>
       </w:r>
-      <w:proofErr w:type="gramStart"/>
       <w:r>
         <w:rPr>
           <w:i/>
@@ -839,106 +809,86 @@
           <w:i/>
           <w:iCs/>
         </w:rPr>
-        <w:t>нарная</w:t>
-      </w:r>
-      <w:proofErr w:type="gramEnd"/>
+        <w:t xml:space="preserve">нарная открытая система, </w:t>
+      </w:r>
       <w:r>
         <w:rPr>
           <w:i/>
           <w:iCs/>
         </w:rPr>
-        <w:t xml:space="preserve"> открытая система, </w:t>
+        <w:t>с</w:t>
       </w:r>
       <w:r>
         <w:rPr>
           <w:i/>
           <w:iCs/>
         </w:rPr>
-        <w:t>с</w:t>
+        <w:t xml:space="preserve"> множеством степеней свободы</w:t>
+      </w:r>
+      <w:r>
+        <w:t>, в которой важную роль и</w:t>
+      </w:r>
+      <w:r>
+        <w:t>г</w:t>
+      </w:r>
+      <w:r>
+        <w:t>рают стохастические (случайные) процессы. В этом смысле рынок похож на предмет из</w:t>
+      </w:r>
+      <w:r>
+        <w:t>у</w:t>
+      </w:r>
+      <w:r>
+        <w:t xml:space="preserve">чения таких разделов физики, как </w:t>
+      </w:r>
+      <w:r>
+        <w:rPr>
+          <w:rStyle w:val="ac"/>
+        </w:rPr>
+        <w:t>термодинамика</w:t>
+      </w:r>
+      <w:r>
+        <w:t xml:space="preserve"> и </w:t>
+      </w:r>
+      <w:r>
+        <w:rPr>
+          <w:rStyle w:val="ac"/>
+        </w:rPr>
+        <w:t>статистическая физика</w:t>
+      </w:r>
+      <w:r>
+        <w:t>, в которых, ввиду невозможности рассмотреть всё неисчислимое количество деталей и поведение всех составляющих частей системы, переходят к обобщающим и измеримым её свойствам, т</w:t>
+      </w:r>
+      <w:r>
+        <w:t>а</w:t>
+      </w:r>
+      <w:r>
+        <w:t xml:space="preserve">ким как </w:t>
       </w:r>
       <w:r>
         <w:rPr>
           <w:i/>
           <w:iCs/>
         </w:rPr>
-        <w:t xml:space="preserve"> множеством степеней свободы</w:t>
-      </w:r>
-      <w:r>
-        <w:t>, в которой важную роль и</w:t>
-      </w:r>
-      <w:r>
-        <w:t>г</w:t>
-      </w:r>
-      <w:r>
-        <w:t>рают стохастические (случайные) процессы. В этом смысле рынок похож на предмет из</w:t>
-      </w:r>
-      <w:r>
-        <w:t>у</w:t>
-      </w:r>
-      <w:r>
-        <w:t xml:space="preserve">чения таких разделов физики, как </w:t>
-      </w:r>
-      <w:r>
-        <w:rPr>
-          <w:rStyle w:val="ac"/>
-        </w:rPr>
-        <w:t>термодинамика</w:t>
-      </w:r>
-      <w:r>
-        <w:t xml:space="preserve"> и </w:t>
-      </w:r>
-      <w:r>
-        <w:rPr>
-          <w:rStyle w:val="ac"/>
-        </w:rPr>
-        <w:t>статистическая физика</w:t>
-      </w:r>
-      <w:r>
-        <w:t>, в кот</w:t>
-      </w:r>
-      <w:r>
-        <w:t>о</w:t>
-      </w:r>
-      <w:r>
-        <w:t>рых, ввиду невозможности рассмотреть всё неисчислимое количество деталей и повед</w:t>
-      </w:r>
-      <w:r>
-        <w:t>е</w:t>
-      </w:r>
-      <w:r>
-        <w:t>ние всех составляющих частей системы, переходят к обобщающим и измеримым её свойствам, т</w:t>
-      </w:r>
-      <w:r>
-        <w:t>а</w:t>
-      </w:r>
-      <w:r>
-        <w:t xml:space="preserve">ким как </w:t>
+        <w:t>энергия</w:t>
+      </w:r>
+      <w:r>
+        <w:t xml:space="preserve">, </w:t>
       </w:r>
       <w:r>
         <w:rPr>
           <w:i/>
           <w:iCs/>
         </w:rPr>
-        <w:t>энергия</w:t>
-      </w:r>
-      <w:r>
-        <w:t xml:space="preserve">, </w:t>
+        <w:t>температура</w:t>
+      </w:r>
+      <w:r>
+        <w:t xml:space="preserve"> или </w:t>
       </w:r>
       <w:r>
         <w:rPr>
           <w:i/>
           <w:iCs/>
         </w:rPr>
-        <w:t>температура</w:t>
-      </w:r>
-      <w:r>
-        <w:t xml:space="preserve"> или </w:t>
-      </w:r>
-      <w:r>
-        <w:rPr>
-          <w:i/>
-          <w:iCs/>
-        </w:rPr>
         <w:t>давление</w:t>
       </w:r>
       <w:r>
@@ -950,7 +900,6 @@
       <w:r>
         <w:t xml:space="preserve">ческого описания экономических систем и создания такой смежной дисциплины, как </w:t>
       </w:r>
-      <w:proofErr w:type="spellStart"/>
       <w:r>
         <w:rPr>
           <w:rStyle w:val="ac"/>
@@ -969,42 +918,174 @@
         </w:rPr>
         <w:t>нофизика</w:t>
       </w:r>
-      <w:proofErr w:type="spellEnd"/>
-      <w:r>
-        <w:t>, предпринимаются уже более ста лет. Но вот беда: пока учёные ра</w:t>
+      <w:r>
+        <w:t>, предпринимаются уже более ста лет. Но вот беда: пока учёные рассматривают детали, обобщают полученные знания и ведут споры о фундаментальных законах, осно</w:t>
+      </w:r>
+      <w:r>
+        <w:t>в</w:t>
+      </w:r>
+      <w:r>
+        <w:t>ной объект изучения — экономическая действительность, успевает поменяться до неузн</w:t>
+      </w:r>
+      <w:r>
+        <w:t>а</w:t>
+      </w:r>
+      <w:r>
+        <w:lastRenderedPageBreak/>
+        <w:t>ваемости. Её поведение как будто стремится сохранить, а то и увеличить свои неопред</w:t>
+      </w:r>
+      <w:r>
+        <w:t>е</w:t>
+      </w:r>
+      <w:r>
+        <w:t>лённость и непредсказуемость.</w:t>
+      </w:r>
+    </w:p>
+    <w:p>
+      <w:pPr>
+        <w:pStyle w:val="af2"/>
+      </w:pPr>
+      <w:r>
+        <w:t>Хорошим примером служит двухвековая история использования технического анализа при игре на фондовой бирже. Когда появляется новый мощный инструмент, позволяющий нащупать скрытые закономерности и предсказать курс ценной бумаги или акции, он начинает приносить прибыль тем, кто его использует. Но вскоре рынок начинает «чу</w:t>
+      </w:r>
+      <w:r>
+        <w:t>в</w:t>
+      </w:r>
+      <w:r>
+        <w:t>ствовать» новых игроков и подстраиваться под их стратегию, точность предсказаний н</w:t>
+      </w:r>
+      <w:r>
+        <w:t>о</w:t>
+      </w:r>
+      <w:r>
+        <w:t>вого замечательного метода начинает падать и, спустя какое-то время, он попадает в длинный список устаревших и не слишком надёжных инструментов. Ни современные гибкие самообучающиеся нейросетевые алгоритмы, ни сверхскоростные роботы-трейдеры, совершающие миллионы операций в минуту, не поменяли за минувшие два д</w:t>
+      </w:r>
+      <w:r>
+        <w:t>е</w:t>
+      </w:r>
+      <w:r>
+        <w:t>сятилетия основное свойство биржевой игры — её непредсказуемость. И до сих пор о</w:t>
       </w:r>
       <w:r>
         <w:t>с</w:t>
       </w:r>
       <w:r>
-        <w:t>сматривают детали, обобщают полученные знания и ведут споры о фундаментальных законах, осно</w:t>
-      </w:r>
-      <w:r>
-        <w:t>в</w:t>
-      </w:r>
-      <w:r>
-        <w:t>ной объект изучения — экономическая действительность, успевает поменяться до неузн</w:t>
+        <w:t>новными достоинствами профессионала в этой отрасли являются воля, выдержка характ</w:t>
+      </w:r>
+      <w:r>
+        <w:t>е</w:t>
+      </w:r>
+      <w:r>
+        <w:t>ра, несклонность к азарту… ну, или владение биржей. Всё как в казино, где игры основ</w:t>
       </w:r>
       <w:r>
         <w:t>а</w:t>
       </w:r>
       <w:r>
-        <w:lastRenderedPageBreak/>
-        <w:t xml:space="preserve">ваемости. Её поведение как будто стремится сохранить, а то и увеличить </w:t>
-      </w:r>
-      <w:proofErr w:type="gramStart"/>
-      <w:r>
-        <w:t>свои</w:t>
-      </w:r>
-      <w:proofErr w:type="gramEnd"/>
-      <w:r>
-        <w:t xml:space="preserve"> неопред</w:t>
+        <w:t>ны на чистой случайности! С одной стороны, это, конечно, обидно, а с другой — даёт п</w:t>
+      </w:r>
+      <w:r>
+        <w:t>о</w:t>
+      </w:r>
+      <w:r>
+        <w:t>вод постоянно совершенствовать методы и подходы. Когда-то и теория вероятностей</w:t>
+      </w:r>
+      <w:r>
+        <w:t>,</w:t>
+      </w:r>
+      <w:r>
+        <w:t xml:space="preserve"> и математическая статистика родились из попыток анализа азартных и экономических игр</w:t>
+      </w:r>
+      <w:r>
+        <w:t>.</w:t>
+      </w:r>
+      <w:r>
+        <w:t xml:space="preserve"> </w:t>
+      </w:r>
+      <w:r>
+        <w:t>Т</w:t>
+      </w:r>
+      <w:r>
+        <w:t xml:space="preserve">олько потом </w:t>
+      </w:r>
+      <w:r>
+        <w:t xml:space="preserve">они </w:t>
+      </w:r>
+      <w:r>
+        <w:t xml:space="preserve">нашли применение </w:t>
+      </w:r>
+      <w:r>
+        <w:t xml:space="preserve">практически </w:t>
+      </w:r>
+      <w:r>
+        <w:t>во всех естественных науках.</w:t>
+      </w:r>
+    </w:p>
+    <w:p>
+      <w:pPr>
+        <w:pStyle w:val="af2"/>
+      </w:pPr>
+      <w:r>
+        <w:t>В</w:t>
+      </w:r>
+      <w:r>
+        <w:t xml:space="preserve"> дальнейших рассуждениях </w:t>
+      </w:r>
+      <w:r>
+        <w:t xml:space="preserve">мы </w:t>
+      </w:r>
+      <w:r>
+        <w:t>будем говорить о деньгах, но эта привычная повс</w:t>
       </w:r>
       <w:r>
         <w:t>е</w:t>
       </w:r>
       <w:r>
-        <w:t>лённость и непредсказуемость.</w:t>
+        <w:t>дневно используемая категория на удивление сложна и неоднозначна. Смысл и ценность денег зависит от множества факторов, называя вне контекста некую денежную сумму, мы ничего не говорим о её реальной ценности. Это отличает денежные величины от бол</w:t>
+      </w:r>
+      <w:r>
+        <w:t>ь</w:t>
+      </w:r>
+      <w:r>
+        <w:t>шинства физических величин, описывающих наш мир</w:t>
+      </w:r>
+      <w:r>
+        <w:t>,</w:t>
+      </w:r>
+      <w:r>
+        <w:t xml:space="preserve"> и </w:t>
+      </w:r>
+      <w:r>
+        <w:t xml:space="preserve">мешает </w:t>
+      </w:r>
+      <w:r>
+        <w:t>проводить строгие ра</w:t>
+      </w:r>
+      <w:r>
+        <w:t>с</w:t>
+      </w:r>
+      <w:r>
+        <w:t>суждения в экономике. Но цель нашего разговора: математические основы законов подл</w:t>
+      </w:r>
+      <w:r>
+        <w:t>о</w:t>
+      </w:r>
+      <w:r>
+        <w:t>сти, повседневных, понятных и простых. Поэтому в дальнейшем мы будем говорить о неких «рублях», имея в виду формальный билетик или монетку, и подразумевая, что чем больше этих «рублей» у кого-то, тем он «богаче». Прочие же рассуждения о покупател</w:t>
+      </w:r>
+      <w:r>
+        <w:t>ь</w:t>
+      </w:r>
+      <w:r>
+        <w:t>ской способности, нематериальных или неликвидных ценностях, о «не в деньгах счастье», наконец, мы оставим за рамками разговора.</w:t>
+      </w:r>
+    </w:p>
+    <w:p>
+      <w:pPr>
+        <w:pStyle w:val="2"/>
+      </w:pPr>
+      <w:r>
+        <w:t>Подходите, всем хватит!</w:t>
       </w:r>
     </w:p>
     <w:p>
@@ -1012,190 +1093,7 @@
         <w:pStyle w:val="af2"/>
       </w:pPr>
       <w:r>
-        <w:t>Хорошим примером служит двухвековая история использования технического анализа при игре на фондовой бирже. Когда появляется новый мощный инструмент, позволяющий нащупать скрытые закономерности и предсказать курс ценной бумаги или акции, он начинает приносить прибыль тем, кто его использует. Но вскоре рынок начинает «чу</w:t>
-      </w:r>
-      <w:r>
-        <w:t>в</w:t>
-      </w:r>
-      <w:r>
-        <w:t>ствовать» новых игроков и подстраиваться под их стратегию, точность предсказаний н</w:t>
-      </w:r>
-      <w:r>
-        <w:t>о</w:t>
-      </w:r>
-      <w:r>
-        <w:t xml:space="preserve">вого замечательного метода начинает падать и, спустя какое-то время, он попадает в длинный список устаревших и не слишком надёжных инструментов. Ни современные гибкие самообучающиеся </w:t>
-      </w:r>
-      <w:proofErr w:type="spellStart"/>
-      <w:r>
-        <w:t>нейросетевые</w:t>
-      </w:r>
-      <w:proofErr w:type="spellEnd"/>
-      <w:r>
-        <w:t xml:space="preserve"> алгоритмы, ни сверхскоростные роботы-трейдеры, совершающие миллионы операций в минуту, не поменяли за минувшие два д</w:t>
-      </w:r>
-      <w:r>
-        <w:t>е</w:t>
-      </w:r>
-      <w:r>
-        <w:t>сятилетия основное свойство биржевой игры — её непредсказуемость. И до сих пор о</w:t>
-      </w:r>
-      <w:r>
-        <w:t>с</w:t>
-      </w:r>
-      <w:r>
-        <w:t>новными достоинствами профессионала в этой отрасли являются воля, выдержка характ</w:t>
-      </w:r>
-      <w:r>
-        <w:t>е</w:t>
-      </w:r>
-      <w:r>
-        <w:t>ра, несклонность к азарту… ну, или владение биржей. Всё как в казино, где игры основ</w:t>
-      </w:r>
-      <w:r>
-        <w:t>а</w:t>
-      </w:r>
-      <w:r>
-        <w:t>ны на чистой случайности! С одной стороны, это, конечно, обидно, а с другой — даёт п</w:t>
-      </w:r>
-      <w:r>
-        <w:t>о</w:t>
-      </w:r>
-      <w:r>
-        <w:t>вод постоянно совершенствовать методы и подходы. Когда-то и теория вероятностей</w:t>
-      </w:r>
-      <w:r>
-        <w:t>,</w:t>
-      </w:r>
-      <w:r>
-        <w:t xml:space="preserve"> и математическая статистика родились из попыток анализа азартных и экономических игр</w:t>
-      </w:r>
-      <w:proofErr w:type="gramStart"/>
-      <w:r>
-        <w:t>.</w:t>
-      </w:r>
-      <w:proofErr w:type="gramEnd"/>
-      <w:r>
-        <w:t xml:space="preserve"> </w:t>
-      </w:r>
-      <w:r>
-        <w:t>Т</w:t>
-      </w:r>
-      <w:r>
-        <w:t xml:space="preserve">олько потом </w:t>
-      </w:r>
-      <w:r>
-        <w:t xml:space="preserve">они </w:t>
-      </w:r>
-      <w:r>
-        <w:t xml:space="preserve">нашли применение </w:t>
-      </w:r>
-      <w:r>
-        <w:t xml:space="preserve">практически </w:t>
-      </w:r>
-      <w:r>
-        <w:t>во всех естественных науках.</w:t>
-      </w:r>
-    </w:p>
-    <w:p>
-      <w:pPr>
-        <w:pStyle w:val="af2"/>
-      </w:pPr>
-      <w:r>
-        <w:t>В</w:t>
-      </w:r>
-      <w:r>
-        <w:t xml:space="preserve"> дальнейших рассуждениях </w:t>
-      </w:r>
-      <w:r>
-        <w:t xml:space="preserve">мы </w:t>
-      </w:r>
-      <w:r>
-        <w:t>будем говорить о деньгах, но эта привычная повс</w:t>
-      </w:r>
-      <w:r>
-        <w:t>е</w:t>
-      </w:r>
-      <w:r>
-        <w:t>дневно используемая категория на удивление сложна и неоднозначна. Смысл и ценность денег зависит от множества факторов, называя вне контекста некую денежную сумму, мы ничего не говорим о её реальной ценности. Это отличает денежные величины от бол</w:t>
-      </w:r>
-      <w:r>
-        <w:t>ь</w:t>
-      </w:r>
-      <w:r>
-        <w:t>шинства физических величин, описывающих наш мир</w:t>
-      </w:r>
-      <w:r>
-        <w:t>,</w:t>
-      </w:r>
-      <w:r>
-        <w:t xml:space="preserve"> и </w:t>
-      </w:r>
-      <w:r>
-        <w:t xml:space="preserve">мешает </w:t>
-      </w:r>
-      <w:r>
-        <w:t>проводить строгие ра</w:t>
-      </w:r>
-      <w:r>
-        <w:t>с</w:t>
-      </w:r>
-      <w:r>
-        <w:t>суждения в экономике. Но цель нашего разговора: математические основы законов подл</w:t>
-      </w:r>
-      <w:r>
-        <w:t>о</w:t>
-      </w:r>
-      <w:r>
-        <w:t>сти, повседневных, понятных и простых. Поэтому в дальнейшем мы будем говорить о неких «рублях», имея в виду формальный билетик или монетку, и подразум</w:t>
-      </w:r>
-      <w:r>
-        <w:t>е</w:t>
-      </w:r>
-      <w:r>
-        <w:t>вая, что чем больше этих «рублей» у кого-то, тем он «богаче». Прочие же рассуждения о покупател</w:t>
-      </w:r>
-      <w:r>
-        <w:t>ь</w:t>
-      </w:r>
-      <w:r>
-        <w:t>ской сп</w:t>
-      </w:r>
-      <w:r>
-        <w:t>о</w:t>
-      </w:r>
-      <w:r>
-        <w:t>собности, нематериальных или неликвидных ценностях, о «не в деньгах счастье», нак</w:t>
-      </w:r>
-      <w:r>
-        <w:t>о</w:t>
-      </w:r>
-      <w:r>
-        <w:t>нец, мы оставим за рамками разговора.</w:t>
-      </w:r>
-    </w:p>
-    <w:p>
-      <w:pPr>
-        <w:pStyle w:val="2"/>
-      </w:pPr>
-      <w:r>
-        <w:t>Подходите, всем хватит!</w:t>
-      </w:r>
-    </w:p>
-    <w:p>
-      <w:pPr>
-        <w:pStyle w:val="af2"/>
-      </w:pPr>
-      <w:r>
-        <w:t xml:space="preserve">Начнём мы с того, что станем раздавать деньги некоторой конечной группе людей, и сравним между собой справедливость различных способов это </w:t>
-      </w:r>
-      <w:proofErr w:type="gramStart"/>
-      <w:r>
-        <w:t>сделать</w:t>
-      </w:r>
-      <w:proofErr w:type="gramEnd"/>
-      <w:r>
-        <w:t>.</w:t>
+        <w:t>Начнём мы с того, что станем раздавать деньги некоторой конечной группе людей, и сравним между собой справедливость различных способов это сделать.</w:t>
       </w:r>
     </w:p>
     <w:p>
@@ -1288,15 +1186,7 @@
         <w:ind w:firstLine="0"/>
       </w:pPr>
       <w:r>
-        <w:t xml:space="preserve">Прекрасный вариант! Назовём его «стратегией </w:t>
-      </w:r>
-      <w:proofErr w:type="spellStart"/>
-      <w:r>
-        <w:t>Шарикова</w:t>
-      </w:r>
-      <w:proofErr w:type="spellEnd"/>
-      <w:r>
-        <w:t>» в честь героя повести Михаила Булгакова «Собачье сердце», который именно таким способом предлагал решить все эк</w:t>
+        <w:t>Прекрасный вариант! Назовём его «стратегией Шарикова» в честь героя повести Михаила Булгакова «Собачье сердце», который именно таким способом предлагал решить все эк</w:t>
       </w:r>
       <w:r>
         <w:t>о</w:t>
@@ -1338,15 +1228,7 @@
         </m:r>
       </m:oMath>
       <w:r>
-        <w:t xml:space="preserve">. После </w:t>
-      </w:r>
-      <w:proofErr w:type="gramStart"/>
-      <w:r>
-        <w:t>раздачи</w:t>
-      </w:r>
-      <w:proofErr w:type="gramEnd"/>
-      <w:r>
-        <w:t xml:space="preserve"> таким образом </w:t>
+        <w:t xml:space="preserve">. После раздачи таким образом </w:t>
       </w:r>
       <m:oMath>
         <m:r>
@@ -1401,13 +1283,7 @@
           <w:rPr>
             <w:rFonts w:ascii="Cambria Math" w:hAnsi="Cambria Math"/>
           </w:rPr>
-          <m:t>=</m:t>
-        </m:r>
-        <m:r>
-          <w:rPr>
-            <w:rFonts w:ascii="Cambria Math" w:hAnsi="Cambria Math"/>
-          </w:rPr>
-          <m:t>M/n</m:t>
+          <m:t>=M/n</m:t>
         </m:r>
       </m:oMath>
       <w:r>
@@ -1445,15 +1321,7 @@
         </m:r>
       </m:oMath>
       <w:r>
-        <w:t xml:space="preserve"> раз. Для больших значений  биномиальное распределение становится практически неотличимым от </w:t>
-      </w:r>
-      <w:proofErr w:type="gramStart"/>
-      <w:r>
-        <w:t>нормального</w:t>
-      </w:r>
-      <w:proofErr w:type="gramEnd"/>
-      <w:r>
-        <w:t xml:space="preserve">. </w:t>
+        <w:t xml:space="preserve"> раз. Для больших значений  биномиальное распределение становится практически неотличимым от нормального. </w:t>
       </w:r>
     </w:p>
     <w:p>
@@ -1680,19 +1548,33 @@
         </m:f>
       </m:oMath>
       <w:r>
-        <w:t>. Такое значение индекса (но не т</w:t>
-      </w:r>
-      <w:r>
-        <w:t>а</w:t>
-      </w:r>
-      <w:r>
-        <w:t>кое распределение!) было, например, у экономики Австралии в 2000-е годы — это вполне неплохой показатель, но далёкий от с</w:t>
+        <w:t>. Такое значение индекса (но не такое распределение!) было, например, у экономики Австралии в 2000-е годы — это вполне неплохой показатель, но далёкий от совершенства.</w:t>
+      </w:r>
+    </w:p>
+    <w:p>
+      <w:pPr>
+        <w:pStyle w:val="af2"/>
+      </w:pPr>
+      <w:r>
+        <w:t>Способы распределить средства по группе людей, которые мы рассмотрели, очень просты и вполне естественны. Но может возникнуть вопрос, а смогут ли они как-нибудь реализоваться в реальности? Насколько сами эти распределения вероятны? Ведь рынок есть рынок: если дать людям волю обмениваться деньгами, менять деньги на услуги, к</w:t>
       </w:r>
       <w:r>
         <w:t>о</w:t>
       </w:r>
       <w:r>
-        <w:t>вершенства.</w:t>
+        <w:t>пить их и проматывать в одну ночь, смогут ли эти идеальные распределения сохранить устойчивость, не превратятся ли они в какие-нибудь другие? Что нужно сделать с рынком, чтобы он сам, без принудительной раздачи средств, приблизился, например к биномиал</w:t>
+      </w:r>
+      <w:r>
+        <w:t>ь</w:t>
+      </w:r>
+      <w:r>
+        <w:t>ному или нормальному распределению, очень привлекательному с точки зрения справе</w:t>
+      </w:r>
+      <w:r>
+        <w:t>д</w:t>
+      </w:r>
+      <w:r>
+        <w:t xml:space="preserve">ливости? </w:t>
       </w:r>
     </w:p>
     <w:p>
@@ -1700,47 +1582,13 @@
         <w:pStyle w:val="af2"/>
       </w:pPr>
       <w:r>
-        <w:t>Способы распределить средства по группе людей, которые мы рассмотрели, очень просты и вполне естественны. Но может возникнуть вопрос, а смогут ли они как-нибудь реализоваться в реальности? Насколько сами эти распределения вероятны? Ведь рынок есть рынок: если дать людям волю обмениваться деньгами, менять деньги на услуги, к</w:t>
-      </w:r>
-      <w:r>
-        <w:t>о</w:t>
-      </w:r>
-      <w:r>
-        <w:t>пить их и проматывать в одну ночь, смогут ли эти идеальные распределения сохранить устойчивость, не превратятся ли они в какие-нибудь другие? Что нужно сделать с рынком, чтобы он сам, без принудительной раздачи средств, приблизился, например к биномиал</w:t>
-      </w:r>
-      <w:r>
-        <w:t>ь</w:t>
-      </w:r>
-      <w:r>
-        <w:t>ному или нормальному распределению, очень привлекательному с точки зрения справе</w:t>
-      </w:r>
-      <w:r>
-        <w:t>д</w:t>
-      </w:r>
-      <w:r>
-        <w:t xml:space="preserve">ливости? </w:t>
-      </w:r>
-    </w:p>
-    <w:p>
-      <w:pPr>
-        <w:pStyle w:val="af2"/>
-      </w:pPr>
-      <w:r>
         <w:t>Мы уже встречались с такой постановкой вопроса, говоря о Центральной предельной теореме, одной из основ математической статистики. Согласно этой теореме, распредел</w:t>
       </w:r>
       <w:r>
         <w:t>е</w:t>
       </w:r>
       <w:r>
-        <w:t xml:space="preserve">ние для суммы одинаково распределённых случайных величин стремится к </w:t>
-      </w:r>
-      <w:proofErr w:type="gramStart"/>
-      <w:r>
-        <w:t>нормальному</w:t>
-      </w:r>
-      <w:proofErr w:type="gramEnd"/>
-      <w:r>
-        <w:t xml:space="preserve">, </w:t>
+        <w:t xml:space="preserve">ние для суммы одинаково распределённых случайных величин стремится к нормальному, </w:t>
       </w:r>
       <w:r>
         <w:lastRenderedPageBreak/>
@@ -1750,15 +1598,7 @@
         <w:t>у</w:t>
       </w:r>
       <w:r>
-        <w:t xml:space="preserve">чайной величине, раздавая деньги всем без каких-либо  дополнительных условий мы и получили распределение неотличимое от </w:t>
-      </w:r>
-      <w:proofErr w:type="gramStart"/>
-      <w:r>
-        <w:t>нормального</w:t>
-      </w:r>
-      <w:proofErr w:type="gramEnd"/>
-      <w:r>
-        <w:t>. Так что, должно быть, и в реал</w:t>
+        <w:t>чайной величине, раздавая деньги всем без каких-либо  дополнительных условий мы и получили распределение неотличимое от нормального. Так что, должно быть, и в реал</w:t>
       </w:r>
       <w:r>
         <w:t>ь</w:t>
@@ -1778,35 +1618,13 @@
         <w:t>о</w:t>
       </w:r>
       <w:r>
-        <w:t>чих грехах, но сейчас я хочу выступить в роли адвоката человечества и показать, что его греховность тут ни при чём. Всё дело в математических законах, которым подчин</w:t>
-      </w:r>
-      <w:r>
-        <w:t>я</w:t>
-      </w:r>
-      <w:r>
-        <w:t xml:space="preserve">ется не только слабый смертный, но и бесстрастная физика. Если бы не мысль и </w:t>
-      </w:r>
-      <w:proofErr w:type="gramStart"/>
-      <w:r>
-        <w:t>не воля</w:t>
-      </w:r>
-      <w:proofErr w:type="gramEnd"/>
-      <w:r>
-        <w:t xml:space="preserve"> человека разумного, придумавшего и внедрившего ряд рыночных механизмов, получить эконом</w:t>
+        <w:t>чих грехах, но сейчас я хочу выступить в роли адвоката человечества и показать, что его греховность тут ни при чём. Всё дело в математических законах, которым подчиняется не только слабый смертный, но и бесстрастная физика. Если бы не мысль и не воля человека разумного, придумавшего и внедрившего ряд рыночных механизмов, получить эконом</w:t>
       </w:r>
       <w:r>
         <w:t>и</w:t>
       </w:r>
       <w:r>
-        <w:t xml:space="preserve">ческую систему с индексом Джини меньше 0.5 было бы крайне непросто. Именно ради поиска фундаментальных законов экономики и создавалась </w:t>
-      </w:r>
-      <w:proofErr w:type="spellStart"/>
-      <w:r>
-        <w:t>эконофизика</w:t>
-      </w:r>
-      <w:proofErr w:type="spellEnd"/>
-      <w:r>
-        <w:t>, и для того, чт</w:t>
+        <w:t>ческую систему с индексом Джини меньше 0.5 было бы крайне непросто. Именно ради поиска фундаментальных законов экономики и создавалась эконофизика, и для того, чт</w:t>
       </w:r>
       <w:r>
         <w:t>о</w:t>
@@ -1846,15 +1664,7 @@
         </m:r>
       </m:oMath>
       <w:r>
-        <w:t xml:space="preserve"> человек и раздадим всем участникам эксперимента по равной денежной сумме — </w:t>
-      </w:r>
-      <w:proofErr w:type="gramStart"/>
-      <w:r>
-        <w:t>по</w:t>
-      </w:r>
-      <w:proofErr w:type="gramEnd"/>
-      <w:r>
-        <w:t xml:space="preserve"> </w:t>
+        <w:t xml:space="preserve"> человек и раздадим всем участникам эксперимента по равной денежной сумме — по </w:t>
       </w:r>
       <m:oMath>
         <m:r>
@@ -1866,29 +1676,13 @@
         </m:r>
       </m:oMath>
       <w:r>
-        <w:t xml:space="preserve"> </w:t>
-      </w:r>
-      <w:proofErr w:type="gramStart"/>
-      <w:r>
-        <w:t>рублей</w:t>
-      </w:r>
-      <w:proofErr w:type="gramEnd"/>
-      <w:r>
-        <w:t xml:space="preserve"> каждому, получив самое справедливое </w:t>
-      </w:r>
-      <w:proofErr w:type="spellStart"/>
-      <w:r>
-        <w:t>шарико</w:t>
+        <w:t xml:space="preserve"> рублей каждому, получив самое справедливое шарико</w:t>
       </w:r>
       <w:r>
         <w:t>в</w:t>
       </w:r>
       <w:r>
-        <w:t>ское</w:t>
-      </w:r>
-      <w:proofErr w:type="spellEnd"/>
-      <w:r>
-        <w:t xml:space="preserve"> распределение средств в обществе. После раздачи в нашей системе будет находиться </w:t>
+        <w:t xml:space="preserve">ское распределение средств в обществе. После раздачи в нашей системе будет находиться </w:t>
       </w:r>
       <m:oMath>
         <m:r>
@@ -1925,13 +1719,7 @@
         <w:t>о</w:t>
       </w:r>
       <w:r>
-        <w:t>го-то больше. Станем повторять процедуру обмена снова и снова и п</w:t>
-      </w:r>
-      <w:r>
-        <w:t>о</w:t>
-      </w:r>
-      <w:r>
-        <w:t xml:space="preserve">смотрим на то, как будет изменяться распределение богатства в группе. </w:t>
+        <w:t xml:space="preserve">го-то больше. Станем повторять процедуру обмена снова и снова и посмотрим на то, как будет изменяться распределение богатства в группе. </w:t>
       </w:r>
     </w:p>
     <w:p>
@@ -2005,13 +1793,7 @@
         <w:footnoteReference w:id="1"/>
       </w:r>
       <w:r>
-        <w:t>, в данном случае, вокруг нуля, так как пот</w:t>
-      </w:r>
-      <w:r>
-        <w:t>е</w:t>
-      </w:r>
-      <w:r>
-        <w:t xml:space="preserve">ри и выигрыши симметричны. </w:t>
+        <w:t xml:space="preserve">, в данном случае, вокруг нуля, так как потери и выигрыши симметричны. </w:t>
       </w:r>
     </w:p>
     <w:p>
@@ -2073,15 +1855,7 @@
         <w:t>и</w:t>
       </w:r>
       <w:r>
-        <w:t xml:space="preserve">няющуюся распределению, близкому </w:t>
-      </w:r>
-      <w:proofErr w:type="gramStart"/>
-      <w:r>
-        <w:t>к</w:t>
-      </w:r>
-      <w:proofErr w:type="gramEnd"/>
-      <w:r>
-        <w:t xml:space="preserve"> нормальному. Суммарный доход также будет нормально распределён вокруг нуля.</w:t>
+        <w:t>няющуюся распределению, близкому к нормальному. Суммарный доход также будет нормально распределён вокруг нуля.</w:t>
       </w:r>
     </w:p>
     <w:p>
@@ -2190,46 +1964,60 @@
         </w:rPr>
         <w:tab/>
       </w:r>
-      <w:proofErr w:type="spellStart"/>
       <w:r>
         <w:rPr>
           <w:rStyle w:val="ae"/>
         </w:rPr>
-        <w:t>xs</w:t>
-      </w:r>
-      <w:proofErr w:type="spellEnd"/>
+        <w:t xml:space="preserve">xs </w:t>
+      </w:r>
+      <w:r>
+        <w:t xml:space="preserve">— массив из </w:t>
+      </w:r>
       <w:r>
         <w:rPr>
           <w:rStyle w:val="ae"/>
         </w:rPr>
-        <w:t xml:space="preserve"> </w:t>
-      </w:r>
-      <w:r>
-        <w:t xml:space="preserve">— массив из </w:t>
+        <w:t xml:space="preserve">n </w:t>
+      </w:r>
+      <w:r>
+        <w:t xml:space="preserve">элементов, инициализированный значениями </w:t>
       </w:r>
       <w:r>
         <w:rPr>
           <w:rStyle w:val="ae"/>
         </w:rPr>
-        <w:t xml:space="preserve">n </w:t>
-      </w:r>
-      <w:r>
-        <w:t xml:space="preserve">элементов, инициализированный значениями </w:t>
-      </w:r>
+        <w:t>m</w:t>
+      </w:r>
+      <w:r>
+        <w:t>.</w:t>
+      </w:r>
+    </w:p>
+    <w:p>
+      <w:pPr>
+        <w:pStyle w:val="aff1"/>
+      </w:pPr>
+    </w:p>
+    <w:p>
+      <w:pPr>
+        <w:pStyle w:val="aff1"/>
+      </w:pPr>
       <w:r>
         <w:rPr>
           <w:rStyle w:val="ae"/>
         </w:rPr>
-        <w:t>m</w:t>
-      </w:r>
-      <w:r>
-        <w:t>.</w:t>
+        <w:t>Повторять для каждого i от 0 до n</w:t>
       </w:r>
     </w:p>
     <w:p>
       <w:pPr>
         <w:pStyle w:val="aff1"/>
       </w:pPr>
+      <w:r>
+        <w:rPr>
+          <w:rStyle w:val="ae"/>
+        </w:rPr>
+        <w:t xml:space="preserve">    если xs[i] &gt; 0</w:t>
+      </w:r>
     </w:p>
     <w:p>
       <w:pPr>
@@ -2239,154 +2027,43 @@
         <w:rPr>
           <w:rStyle w:val="ae"/>
         </w:rPr>
-        <w:t>Повторять для каждого i от 0 до n</w:t>
+        <w:t xml:space="preserve">        j &lt;- случайное целое от 0 до n</w:t>
       </w:r>
     </w:p>
     <w:p>
       <w:pPr>
         <w:pStyle w:val="aff1"/>
+        <w:rPr>
+          <w:lang w:val="en-US"/>
+        </w:rPr>
       </w:pPr>
       <w:r>
         <w:rPr>
           <w:rStyle w:val="ae"/>
         </w:rPr>
-        <w:t xml:space="preserve">    если </w:t>
-      </w:r>
-      <w:proofErr w:type="spellStart"/>
-      <w:r>
-        <w:rPr>
-          <w:rStyle w:val="ae"/>
-        </w:rPr>
-        <w:t>xs</w:t>
-      </w:r>
-      <w:proofErr w:type="spellEnd"/>
-      <w:r>
-        <w:rPr>
-          <w:rStyle w:val="ae"/>
-        </w:rPr>
-        <w:t>[i] &gt; 0</w:t>
-      </w:r>
-    </w:p>
-    <w:p>
-      <w:pPr>
-        <w:pStyle w:val="aff1"/>
-      </w:pPr>
-      <w:r>
-        <w:rPr>
-          <w:rStyle w:val="ae"/>
-        </w:rPr>
-        <w:t xml:space="preserve">        j &lt;- случайное целое от 0 до n</w:t>
-      </w:r>
-    </w:p>
-    <w:p>
-      <w:pPr>
-        <w:pStyle w:val="aff1"/>
-        <w:rPr>
-          <w:lang w:val="en-US"/>
-        </w:rPr>
-      </w:pPr>
-      <w:r>
-        <w:rPr>
-          <w:rStyle w:val="ae"/>
-        </w:rPr>
         <w:t xml:space="preserve">        </w:t>
       </w:r>
-      <w:proofErr w:type="spellStart"/>
-      <w:proofErr w:type="gramStart"/>
       <w:r>
         <w:rPr>
           <w:rStyle w:val="ae"/>
           <w:lang w:val="en-US"/>
         </w:rPr>
-        <w:t>xs</w:t>
-      </w:r>
-      <w:proofErr w:type="spellEnd"/>
+        <w:t>xs[i] &lt;- xs[i] - 1</w:t>
+      </w:r>
+    </w:p>
+    <w:p>
+      <w:pPr>
+        <w:pStyle w:val="aff1"/>
+        <w:rPr>
+          <w:lang w:val="en-US"/>
+        </w:rPr>
+      </w:pPr>
       <w:r>
         <w:rPr>
           <w:rStyle w:val="ae"/>
           <w:lang w:val="en-US"/>
         </w:rPr>
-        <w:t>[</w:t>
-      </w:r>
-      <w:proofErr w:type="gramEnd"/>
-      <w:r>
-        <w:rPr>
-          <w:rStyle w:val="ae"/>
-          <w:lang w:val="en-US"/>
-        </w:rPr>
-        <w:t xml:space="preserve">i] &lt;- </w:t>
-      </w:r>
-      <w:proofErr w:type="spellStart"/>
-      <w:r>
-        <w:rPr>
-          <w:rStyle w:val="ae"/>
-          <w:lang w:val="en-US"/>
-        </w:rPr>
-        <w:t>xs</w:t>
-      </w:r>
-      <w:proofErr w:type="spellEnd"/>
-      <w:r>
-        <w:rPr>
-          <w:rStyle w:val="ae"/>
-          <w:lang w:val="en-US"/>
-        </w:rPr>
-        <w:t>[i] - 1</w:t>
-      </w:r>
-    </w:p>
-    <w:p>
-      <w:pPr>
-        <w:pStyle w:val="aff1"/>
-        <w:rPr>
-          <w:lang w:val="en-US"/>
-        </w:rPr>
-      </w:pPr>
-      <w:r>
-        <w:rPr>
-          <w:rStyle w:val="ae"/>
-          <w:lang w:val="en-US"/>
-        </w:rPr>
-        <w:t xml:space="preserve">        </w:t>
-      </w:r>
-      <w:proofErr w:type="spellStart"/>
-      <w:proofErr w:type="gramStart"/>
-      <w:r>
-        <w:rPr>
-          <w:rStyle w:val="ae"/>
-          <w:lang w:val="en-US"/>
-        </w:rPr>
-        <w:t>xs</w:t>
-      </w:r>
-      <w:proofErr w:type="spellEnd"/>
-      <w:r>
-        <w:rPr>
-          <w:rStyle w:val="ae"/>
-          <w:lang w:val="en-US"/>
-        </w:rPr>
-        <w:t>[</w:t>
-      </w:r>
-      <w:proofErr w:type="gramEnd"/>
-      <w:r>
-        <w:rPr>
-          <w:rStyle w:val="ae"/>
-          <w:lang w:val="en-US"/>
-        </w:rPr>
-        <w:t xml:space="preserve">j] &lt;- </w:t>
-      </w:r>
-      <w:proofErr w:type="spellStart"/>
-      <w:r>
-        <w:rPr>
-          <w:rStyle w:val="ae"/>
-          <w:lang w:val="en-US"/>
-        </w:rPr>
-        <w:t>xs</w:t>
-      </w:r>
-      <w:proofErr w:type="spellEnd"/>
-      <w:r>
-        <w:rPr>
-          <w:rStyle w:val="ae"/>
-          <w:lang w:val="en-US"/>
-        </w:rPr>
-        <w:t>[j] + 1</w:t>
+        <w:t xml:space="preserve">        xs[j] &lt;- xs[j] + 1</w:t>
       </w:r>
     </w:p>
     <w:p>
@@ -2464,15 +2141,7 @@
         <w:pStyle w:val="af2"/>
       </w:pPr>
       <w:r>
-        <w:t xml:space="preserve">Сначала, действительно, наблюдается явление, подобное диффузии, однако, по мере достижения распределения вероятности нуля, оно искажается и начинает </w:t>
-      </w:r>
-      <w:proofErr w:type="gramStart"/>
-      <w:r>
-        <w:t>стремится</w:t>
-      </w:r>
-      <w:proofErr w:type="gramEnd"/>
-      <w:r>
-        <w:t xml:space="preserve"> к х</w:t>
+        <w:t>Сначала, действительно, наблюдается явление, подобное диффузии, однако, по мере достижения распределения вероятности нуля, оно искажается и начинает стремится к х</w:t>
       </w:r>
       <w:r>
         <w:t>а</w:t>
@@ -2579,13 +2248,7 @@
         <w:t>о</w:t>
       </w:r>
       <w:r>
-        <w:t>яние подсистемы, если даны а) энергия состояния, б) макроскопические (условно гов</w:t>
-      </w:r>
-      <w:r>
-        <w:t>о</w:t>
-      </w:r>
-      <w:r>
-        <w:t>ря, глобальные) свойства системы, такие, например, как температура и в) известно, что с</w:t>
+        <w:t>яние подсистемы, если даны а) энергия состояния, б) макроскопические (условно говоря, глобальные) свойства системы, такие, например, как температура и в) известно, что с</w:t>
       </w:r>
       <w:r>
         <w:t>и</w:t>
@@ -2641,27 +2304,13 @@
         <w:t>весие</w:t>
       </w:r>
       <w:r>
-        <w:t>….  Но, как в самом начале мы положились на интуитивное понимание вероятн</w:t>
-      </w:r>
-      <w:r>
-        <w:t>о</w:t>
-      </w:r>
-      <w:r>
-        <w:t>сти, а потом дополнили его строгими определениями, так и сейчас я предполагаю, что чит</w:t>
+        <w:t>….  Но, как в самом начале мы положились на интуитивное понимание вероятности, а потом дополнили его строгими определениями, так и сейчас я предполагаю, что чит</w:t>
       </w:r>
       <w:r>
         <w:t>а</w:t>
       </w:r>
       <w:r>
-        <w:t xml:space="preserve">тель знаком с этими понятиями, хотя бы из школьного курса физики. Несколько позже мы </w:t>
-      </w:r>
-      <w:proofErr w:type="spellStart"/>
-      <w:r>
-        <w:t>разбеоёмся</w:t>
-      </w:r>
-      <w:proofErr w:type="spellEnd"/>
-      <w:r>
-        <w:t xml:space="preserve"> в том, какое все это имеет отношение к нашим экономическим моделям.</w:t>
+        <w:t>тель знаком с этими понятиями, хотя бы из школьного курса физики. Несколько позже мы разбеоёмся в том, какое все это имеет отношение к нашим экономическим моделям.</w:t>
       </w:r>
     </w:p>
     <w:p>
@@ -2880,15 +2529,7 @@
         <w:t xml:space="preserve">геометрическое распределение </w:t>
       </w:r>
       <w:r>
-        <w:t xml:space="preserve">— дискретный аналог </w:t>
-      </w:r>
-      <w:proofErr w:type="gramStart"/>
-      <w:r>
-        <w:t>экспоненциального</w:t>
-      </w:r>
-      <w:proofErr w:type="gramEnd"/>
-      <w:r>
-        <w:t>. Оно встречается в задаче подсчёта числа неудач до первого выигр</w:t>
+        <w:t>— дискретный аналог экспоненциального. Оно встречается в задаче подсчёта числа неудач до первого выигр</w:t>
       </w:r>
       <w:r>
         <w:t>ы</w:t>
@@ -2920,15 +2561,7 @@
         <w:t>с</w:t>
       </w:r>
       <w:r>
-        <w:t xml:space="preserve">поненциальной форме. Поскольку рассматриваются части системы, которые в сумме дают всю систему, то и в качестве их характеристики стоит выбрать какую-либо аддитивную величину, играющую роль меры. Напомню, что для аддитивной величины её значение для ансамбля равно арифметической сумме значений этой </w:t>
-      </w:r>
-      <w:proofErr w:type="spellStart"/>
-      <w:r>
-        <w:t>величны</w:t>
-      </w:r>
-      <w:proofErr w:type="spellEnd"/>
-      <w:r>
-        <w:t xml:space="preserve"> для его частей. В качестве такой величины в механике можно использовать </w:t>
+        <w:t xml:space="preserve">поненциальной форме. Поскольку рассматриваются части системы, которые в сумме дают всю систему, то и в качестве их характеристики стоит выбрать какую-либо аддитивную величину, играющую роль меры. Напомню, что для аддитивной величины её значение для ансамбля равно арифметической сумме значений этой величны для его частей. В качестве такой величины в механике можно использовать </w:t>
       </w:r>
       <w:r>
         <w:rPr>
@@ -2943,27 +2576,13 @@
         <w:t>я</w:t>
       </w:r>
       <w:r>
-        <w:t>ем вероятность наблюдать некоторое состояние системы. Если систему можно разбить на части, то вероятность наблюдать все эти части одновременно будет равна произвед</w:t>
+        <w:t>ем вероятность наблюдать некоторое состояние системы. Если систему можно разбить на части, то вероятность наблюдать все эти части одновременно будет равна произведению вероятностей для состояния каждой из частей. Таким образом, нам нужна функция, пр</w:t>
       </w:r>
       <w:r>
         <w:t>е</w:t>
       </w:r>
       <w:r>
-        <w:t>нию вероятностей для состояния каждой из частей. Таким образом, нам нужна функция, пр</w:t>
-      </w:r>
-      <w:r>
-        <w:t>е</w:t>
-      </w:r>
-      <w:r>
-        <w:t xml:space="preserve">вращающая аддитивную величину </w:t>
-      </w:r>
-      <w:proofErr w:type="gramStart"/>
-      <w:r>
-        <w:t>в</w:t>
-      </w:r>
-      <w:proofErr w:type="gramEnd"/>
-      <w:r>
-        <w:t xml:space="preserve"> мультипликативную</w:t>
+        <w:t>вращающая аддитивную величину в мультипликативную</w:t>
       </w:r>
       <w:r>
         <w:t>:</w:t>
@@ -3125,13 +2744,7 @@
               <w:rPr>
                 <w:rFonts w:ascii="Cambria Math" w:hAnsi="Cambria Math"/>
               </w:rPr>
-              <m:t>=</m:t>
-            </m:r>
-            <m:r>
-              <w:rPr>
-                <w:rFonts w:ascii="Cambria Math" w:hAnsi="Cambria Math"/>
-              </w:rPr>
-              <m:t>a</m:t>
+              <m:t>=a</m:t>
             </m:r>
           </m:e>
           <m:sup>
@@ -3157,15 +2770,7 @@
         <w:t>р</w:t>
       </w:r>
       <w:r>
-        <w:t>гументов превращает в произведение знач</w:t>
-      </w:r>
-      <w:proofErr w:type="spellStart"/>
-      <w:r>
-        <w:t>ений</w:t>
-      </w:r>
-      <w:proofErr w:type="spellEnd"/>
-      <w:r>
-        <w:t xml:space="preserve">: </w:t>
+        <w:t xml:space="preserve">гументов превращает в произведение значений: </w:t>
       </w:r>
       <m:oMath>
         <m:sSup>
@@ -3258,27 +2863,7 @@
       </w:r>
       <w:r>
         <w:lastRenderedPageBreak/>
-        <w:t>ных функций, наиболее удобной являе</w:t>
-      </w:r>
-      <w:r>
-        <w:t>т</w:t>
-      </w:r>
-      <w:r>
-        <w:t>ся эк</w:t>
-      </w:r>
-      <w:proofErr w:type="spellStart"/>
-      <w:r>
-        <w:t>спонента</w:t>
-      </w:r>
-      <w:proofErr w:type="spellEnd"/>
-      <w:r>
-        <w:t>, поскольку она очень хорошо ведёт себя при интегрировании и дифференциров</w:t>
-      </w:r>
-      <w:r>
-        <w:t>а</w:t>
-      </w:r>
-      <w:r>
-        <w:t>нии.</w:t>
+        <w:t>ных функций, наиболее удобной является экспонента, поскольку она очень хорошо ведёт себя при интегрировании и дифференцировании.</w:t>
       </w:r>
     </w:p>
     <w:p>
@@ -3315,13 +2900,7 @@
         <w:t>и</w:t>
       </w:r>
       <w:r>
-        <w:t>ального ра</w:t>
-      </w:r>
-      <w:r>
-        <w:t>с</w:t>
-      </w:r>
-      <w:r>
-        <w:t xml:space="preserve">пределения: </w:t>
+        <w:t xml:space="preserve">ального распределения: </w:t>
       </w:r>
     </w:p>
     <w:p>
@@ -3404,14 +2983,7 @@
               <w:rFonts w:ascii="Cambria Math" w:hAnsi="Cambria Math"/>
               <w:lang w:val="en-US"/>
             </w:rPr>
-            <m:t>)</m:t>
-          </m:r>
-          <m:r>
-            <w:rPr>
-              <w:rFonts w:ascii="Cambria Math" w:hAnsi="Cambria Math"/>
-              <w:lang w:val="en-US"/>
-            </w:rPr>
-            <m:t>=</m:t>
+            <m:t>)=</m:t>
           </m:r>
           <m:r>
             <w:rPr>
@@ -3500,16 +3072,11 @@
       <w:r>
         <w:t>. Так как число игроков в ходе то</w:t>
       </w:r>
-      <w:proofErr w:type="spellStart"/>
       <w:r>
         <w:t>р</w:t>
       </w:r>
       <w:r>
-        <w:t>гов</w:t>
-      </w:r>
-      <w:proofErr w:type="spellEnd"/>
-      <w:r>
-        <w:t xml:space="preserve"> неизменно, то сохраняется и среднее арифметическое количество денег у игроков, равное первоначально раздаваемой сумме m. Отсюда естественным образом следует, что </w:t>
+        <w:t xml:space="preserve">гов неизменно, то сохраняется и среднее арифметическое количество денег у игроков, равное первоначально раздаваемой сумме m. Отсюда естественным образом следует, что </w:t>
       </w:r>
       <m:oMath>
         <m:r>
@@ -3548,16 +3115,11 @@
       <w:r>
         <w:t>, и значит, в роли температуры в нашей экономической модели выступает сре</w:t>
       </w:r>
-      <w:proofErr w:type="spellStart"/>
       <w:r>
         <w:t>д</w:t>
       </w:r>
       <w:r>
-        <w:t>нее</w:t>
-      </w:r>
-      <w:proofErr w:type="spellEnd"/>
-      <w:r>
-        <w:t xml:space="preserve"> количество денег у игроков </w:t>
+        <w:t xml:space="preserve">нее количество денег у игроков </w:t>
       </w:r>
       <m:oMath>
         <m:r>
@@ -4067,22 +3629,14 @@
         <w:t>о</w:t>
       </w:r>
       <w:r>
-        <w:t xml:space="preserve">лютную температуру рынков. Через какое-то время суммарная система придёт к </w:t>
-      </w:r>
-      <w:proofErr w:type="gramStart"/>
-      <w:r>
-        <w:t>равнов</w:t>
+        <w:t>лютную температуру рынков. Через какое-то время суммарная система придёт к равнов</w:t>
       </w:r>
       <w:r>
         <w:t>е</w:t>
       </w:r>
       <w:r>
         <w:lastRenderedPageBreak/>
-        <w:t>сию</w:t>
-      </w:r>
-      <w:proofErr w:type="gramEnd"/>
-      <w:r>
-        <w:t xml:space="preserve"> и мы получим одну группу с числом участников </w:t>
+        <w:t xml:space="preserve">сию и мы получим одну группу с числом участников </w:t>
       </w:r>
       <m:oMath>
         <m:r>
@@ -4471,232 +4025,188 @@
         <w:t>о</w:t>
       </w:r>
       <w:r>
-        <w:t xml:space="preserve"> средней денежной массы и температуры вполне пригодна для и</w:t>
+        <w:t xml:space="preserve"> средней денежной массы и температуры вполне пригодна для использования.</w:t>
+      </w:r>
+    </w:p>
+    <w:p>
+      <w:pPr>
+        <w:pStyle w:val="af2"/>
+      </w:pPr>
+      <w:r>
+        <w:t>Завершим мы рассказ о температуре рынка ещё одним примером, в котором эта ко</w:t>
+      </w:r>
+      <w:r>
+        <w:t>н</w:t>
+      </w:r>
+      <w:r>
+        <w:t>цепция совпадает по смыслу с физической</w:t>
+      </w:r>
+      <w:r>
+        <w:t xml:space="preserve"> </w:t>
+      </w:r>
+      <w:r>
+        <w:t>величиной. Представьте себе, что наша система становится открытой и может выпускать из себя членов группы, набравших определё</w:t>
+      </w:r>
+      <w:r>
+        <w:t>н</w:t>
+      </w:r>
+      <w:r>
+        <w:t>ную денежную сумму. Иными словами, давайте разрешим богачам, как говорится, «л</w:t>
+      </w:r>
+      <w:r>
+        <w:t>и</w:t>
+      </w:r>
+      <w:r>
+        <w:t>нять» из системы, прихватив с собой «золотой парашют». Что мы должны наблюдать? По мере исчезновения самых богатых, количество денег в группе станет убывать. Если бы из группы могли выбывать любые участники, то средн</w:t>
+      </w:r>
+      <w:r>
+        <w:t xml:space="preserve">ий достаток </w:t>
+      </w:r>
+      <w:r>
+        <w:t>практически не менялс</w:t>
+      </w:r>
+      <w:r>
+        <w:t>я бы</w:t>
+      </w:r>
+      <w:r>
+        <w:t xml:space="preserve">, </w:t>
+      </w:r>
+      <w:r>
+        <w:t xml:space="preserve">из-за </w:t>
+      </w:r>
+      <w:r>
+        <w:t>одинаково</w:t>
+      </w:r>
+      <w:r>
+        <w:t>го</w:t>
+      </w:r>
+      <w:r>
+        <w:t xml:space="preserve"> уменьш</w:t>
+      </w:r>
+      <w:r>
+        <w:t>ения</w:t>
+      </w:r>
+      <w:r>
+        <w:t>,</w:t>
+      </w:r>
+      <w:r>
+        <w:t xml:space="preserve"> как </w:t>
+      </w:r>
+      <w:r>
+        <w:t>количеств</w:t>
+      </w:r>
+      <w:r>
+        <w:t>а</w:t>
+      </w:r>
+      <w:r>
+        <w:t xml:space="preserve"> участников</w:t>
+      </w:r>
+      <w:r>
+        <w:t xml:space="preserve">, так и </w:t>
+      </w:r>
+      <w:r>
+        <w:t>общ</w:t>
+      </w:r>
+      <w:r>
+        <w:t>ей</w:t>
+      </w:r>
+      <w:r>
+        <w:t xml:space="preserve"> </w:t>
+      </w:r>
+      <w:r>
+        <w:t>денежной массы</w:t>
+      </w:r>
+      <w:r>
+        <w:t>. Но, так как по нашим правилам выбывают именно богатые, то будет убывать и средний уровень благосостояния, а</w:t>
+      </w:r>
+      <w:r>
+        <w:t xml:space="preserve"> это приведёт к тому, что </w:t>
+      </w:r>
+      <w:r>
+        <w:t>температура нашего рынка станет падать. Описанны</w:t>
+      </w:r>
+      <w:r>
+        <w:t>й</w:t>
+      </w:r>
+      <w:r>
+        <w:t xml:space="preserve"> процесс очень похож на остывание жидкости при испарении, помните, как охлаждает руку тонкий слой спирта, наносимый врачом перед уколом? М</w:t>
+      </w:r>
+      <w:r>
+        <w:t>о</w:t>
+      </w:r>
+      <w:r>
+        <w:t xml:space="preserve">лекулы, толкая друг друга случайным образом, </w:t>
+      </w:r>
+      <w:r>
+        <w:t xml:space="preserve">могут какой-либо из них </w:t>
+      </w:r>
+      <w:r>
+        <w:t>придат</w:t>
+      </w:r>
+      <w:r>
+        <w:t>ь</w:t>
+      </w:r>
+      <w:r>
+        <w:t xml:space="preserve"> такой импульс, что он</w:t>
+      </w:r>
+      <w:r>
+        <w:t>а</w:t>
+      </w:r>
+      <w:r>
+        <w:t xml:space="preserve"> </w:t>
+      </w:r>
+      <w:r>
+        <w:t>в состоянии</w:t>
+      </w:r>
+      <w:r>
+        <w:t xml:space="preserve"> преодолеть общее притяжение и покинуть систему, унеся при этом и энергию, подаренную ей соседями. В «холодной» р</w:t>
+      </w:r>
+      <w:r>
+        <w:t>ы</w:t>
+      </w:r>
+      <w:r>
+        <w:t>ночной системе возраст</w:t>
+      </w:r>
+      <w:r>
+        <w:t>а</w:t>
+      </w:r>
+      <w:r>
+        <w:t xml:space="preserve">ет доля бедных по сравнению с горячей, так что для остающихся в группе участников этот процесс не сулит ничего хорошего. </w:t>
+      </w:r>
+    </w:p>
+    <w:p>
+      <w:pPr>
+        <w:pStyle w:val="af2"/>
+      </w:pPr>
+      <w:r>
+        <w:t>Осталось разобраться с равновесностью итогового состояния рынка. Термодинамич</w:t>
+      </w:r>
+      <w:r>
+        <w:t>е</w:t>
+      </w:r>
+      <w:r>
+        <w:t>ское равновесие можно описать разными способами. Во-первых, равновесным должно быть стационарное состояние, в котором система может находиться неограниченно долго, не изменяя своих макроскопических параметров, и не образуя внутри себя упорядоченных потоков вещества и энергии. Во-вторых, такое состояние должно быть устойчивым, это значит, что если вывести систему из равновесия, она будет стремиться к нему вернуться. В-третьих, равновесное состояние соответствует наиболее вероятному состояние системы из всех возможных. Оно чаще наблюдается, и система со временем будет стремиться п</w:t>
+      </w:r>
+      <w:r>
+        <w:t>о</w:t>
+      </w:r>
+      <w:r>
+        <w:t>пасть в рав</w:t>
+      </w:r>
+      <w:r>
+        <w:t>новес</w:t>
+      </w:r>
+      <w:r>
+        <w:t>ие</w:t>
+      </w:r>
+      <w:r>
+        <w:t xml:space="preserve"> из любого другого состояния. Наш эксперимент демонстрирует все эти критерии равновесности: придя к экспоненциальному распределению, система в нём и остается, к тому же, в эксперименте легко убедиться, что из любого произвольного ра</w:t>
       </w:r>
       <w:r>
         <w:t>с</w:t>
       </w:r>
       <w:r>
-        <w:t>пользования.</w:t>
-      </w:r>
-    </w:p>
-    <w:p>
-      <w:pPr>
-        <w:pStyle w:val="af2"/>
-      </w:pPr>
-      <w:r>
-        <w:t>Завершим мы рассказ о температуре рынка ещё одним примером, в котором эта ко</w:t>
-      </w:r>
-      <w:r>
-        <w:t>н</w:t>
-      </w:r>
-      <w:r>
-        <w:t>цепция совпадает по смыслу с физической</w:t>
-      </w:r>
-      <w:r>
-        <w:t xml:space="preserve"> </w:t>
-      </w:r>
-      <w:r>
-        <w:t>величиной. Представьте себе, что наша система становится открытой и может выпускать из себя членов группы, набравших определё</w:t>
-      </w:r>
-      <w:r>
-        <w:t>н</w:t>
-      </w:r>
-      <w:r>
-        <w:t>ную денежную сумму. Иными словами, давайте разрешим богачам, как говорится, «л</w:t>
-      </w:r>
-      <w:r>
-        <w:t>и</w:t>
-      </w:r>
-      <w:r>
-        <w:t>нять» из системы, прихватив с собой «золотой парашют». Что мы должны наблюдать? По мере исчезновения самых богатых, количество денег в группе станет убывать. Если бы из группы могли выбывать любые участники, то средн</w:t>
-      </w:r>
-      <w:r>
-        <w:t xml:space="preserve">ий достаток </w:t>
-      </w:r>
-      <w:r>
-        <w:t>практически не меня</w:t>
-      </w:r>
-      <w:r>
-        <w:t>л</w:t>
-      </w:r>
-      <w:r>
-        <w:t>с</w:t>
-      </w:r>
-      <w:r>
-        <w:t>я бы</w:t>
-      </w:r>
-      <w:r>
-        <w:t xml:space="preserve">, </w:t>
-      </w:r>
-      <w:r>
-        <w:t xml:space="preserve">из-за </w:t>
-      </w:r>
-      <w:r>
-        <w:t>одинаково</w:t>
-      </w:r>
-      <w:r>
-        <w:t>го</w:t>
-      </w:r>
-      <w:r>
-        <w:t xml:space="preserve"> уменьш</w:t>
-      </w:r>
-      <w:r>
-        <w:t>ения</w:t>
-      </w:r>
-      <w:r>
-        <w:t>,</w:t>
-      </w:r>
-      <w:r>
-        <w:t xml:space="preserve"> как </w:t>
-      </w:r>
-      <w:r>
-        <w:t>количеств</w:t>
-      </w:r>
-      <w:r>
-        <w:t>а</w:t>
-      </w:r>
-      <w:r>
-        <w:t xml:space="preserve"> участников</w:t>
-      </w:r>
-      <w:r>
-        <w:t xml:space="preserve">, так и </w:t>
-      </w:r>
-      <w:r>
-        <w:t>общ</w:t>
-      </w:r>
-      <w:r>
-        <w:t>ей</w:t>
-      </w:r>
-      <w:r>
-        <w:t xml:space="preserve"> </w:t>
-      </w:r>
-      <w:r>
-        <w:t>денежной массы</w:t>
-      </w:r>
-      <w:r>
-        <w:t>. Но, так как по нашим правилам выбывают именно богатые, то будет убывать и средний уровень благосостояния, а</w:t>
-      </w:r>
-      <w:r>
-        <w:t xml:space="preserve"> это приведёт к тому, что </w:t>
-      </w:r>
-      <w:r>
-        <w:t>температура нашего рынка станет падать. Описанны</w:t>
-      </w:r>
-      <w:r>
-        <w:t>й</w:t>
-      </w:r>
-      <w:r>
-        <w:t xml:space="preserve"> процесс очень похож на остывание жидкости при исп</w:t>
-      </w:r>
-      <w:r>
-        <w:t>а</w:t>
-      </w:r>
-      <w:r>
-        <w:t>рении, помните, как охлаждает руку тонкий слой спирта, наносимый врачом перед уколом? М</w:t>
-      </w:r>
-      <w:r>
-        <w:t>о</w:t>
-      </w:r>
-      <w:r>
-        <w:t xml:space="preserve">лекулы, толкая друг друга случайным образом, </w:t>
-      </w:r>
-      <w:r>
-        <w:t xml:space="preserve">могут какой-либо из них </w:t>
-      </w:r>
-      <w:r>
-        <w:t>придат</w:t>
-      </w:r>
-      <w:r>
-        <w:t>ь</w:t>
-      </w:r>
-      <w:r>
-        <w:t xml:space="preserve"> такой импульс, что он</w:t>
-      </w:r>
-      <w:r>
-        <w:t>а</w:t>
-      </w:r>
-      <w:r>
-        <w:t xml:space="preserve"> </w:t>
-      </w:r>
-      <w:r>
-        <w:t>в состоянии</w:t>
-      </w:r>
-      <w:r>
-        <w:t xml:space="preserve"> преодолеть общее притяжение и покинуть систему, унеся при этом и энергию, подаренную ей соседями. В «холодной» р</w:t>
-      </w:r>
-      <w:r>
-        <w:t>ы</w:t>
-      </w:r>
-      <w:r>
-        <w:t>ночной системе возраст</w:t>
-      </w:r>
-      <w:r>
-        <w:t>а</w:t>
-      </w:r>
-      <w:r>
-        <w:t>ет доля бедных по сравнению с горячей, так что для остающихся в группе участн</w:t>
-      </w:r>
-      <w:r>
-        <w:t>и</w:t>
-      </w:r>
-      <w:r>
-        <w:t>ков этот процесс не сулит ничего хор</w:t>
-      </w:r>
-      <w:r>
-        <w:t>о</w:t>
-      </w:r>
-      <w:r>
-        <w:t xml:space="preserve">шего. </w:t>
-      </w:r>
-    </w:p>
-    <w:p>
-      <w:pPr>
-        <w:pStyle w:val="af2"/>
-      </w:pPr>
-      <w:r>
-        <w:t>Осталось разобраться с равновесностью итогового состояния рынка. Термодинамич</w:t>
-      </w:r>
-      <w:r>
-        <w:t>е</w:t>
-      </w:r>
-      <w:r>
-        <w:t xml:space="preserve">ское равновесие можно описать разными способами. Во-первых, равновесным должно быть стационарное состояние, в котором система может находиться неограниченно долго, не изменяя своих макроскопических параметров, и не образуя внутри себя упорядоченных потоков вещества и энергии. Во-вторых, такое состояние должно быть устойчивым, это значит, что если вывести систему из равновесия, она будет </w:t>
-      </w:r>
-      <w:proofErr w:type="gramStart"/>
-      <w:r>
-        <w:t>стремиться к нему вернуться</w:t>
-      </w:r>
-      <w:proofErr w:type="gramEnd"/>
-      <w:r>
-        <w:t>. В-третьих, равновесное состояние соответствует наиболее вероятному состояние системы из всех возможных. Оно чаще наблюдается, и система со временем будет стремиться п</w:t>
-      </w:r>
-      <w:r>
-        <w:t>о</w:t>
-      </w:r>
-      <w:r>
-        <w:t>пасть в рав</w:t>
-      </w:r>
-      <w:r>
-        <w:t>новес</w:t>
-      </w:r>
-      <w:r>
-        <w:t>ие</w:t>
-      </w:r>
-      <w:r>
-        <w:t xml:space="preserve"> из любого другого состояния. Наш эксперимент демонстрирует все эти критерии равновесности: придя к экспоненциальному распределению, система в нём и остается, к тому же, в эксперименте легко убедиться, что из любого произвольного ра</w:t>
-      </w:r>
-      <w:r>
-        <w:t>с</w:t>
-      </w:r>
-      <w:r>
-        <w:t>пределения мы, по истечении какого-то вр</w:t>
-      </w:r>
-      <w:r>
-        <w:t>е</w:t>
-      </w:r>
-      <w:r>
-        <w:t>мени, снова придём к экспоненциальному. Но это ещё не доказательство, а только намёк, что мы, скорее всего, имеем дело с равновес</w:t>
+        <w:t>пределения мы, по истечении какого-то времени, снова придём к экспоненциальному. Но это ещё не доказательство, а только намёк, что мы, скорее всего, имеем дело с равновес</w:t>
       </w:r>
       <w:r>
         <w:t>и</w:t>
@@ -4764,31 +4274,13 @@
         <w:t>а</w:t>
       </w:r>
       <w:r>
-        <w:t>сь ученым всех направлений, философам и даже широкой публике, что это суг</w:t>
-      </w:r>
-      <w:r>
-        <w:t>у</w:t>
-      </w:r>
-      <w:r>
-        <w:t>бо те</w:t>
-      </w:r>
-      <w:r>
-        <w:t>р</w:t>
-      </w:r>
-      <w:r>
-        <w:t xml:space="preserve">модинамическое понятие получило нынче ореол загадочности, непостижимости и бог знает ещё чего. Простое и специальное, </w:t>
+        <w:t xml:space="preserve">сь ученым всех направлений, философам и даже широкой публике, что это сугубо термодинамическое понятие получило нынче ореол загадочности, непостижимости и бог знает ещё чего. Простое и специальное, </w:t>
       </w:r>
       <w:r>
         <w:t>понятие энтропии</w:t>
       </w:r>
       <w:r>
-        <w:t xml:space="preserve"> приобрело в сознании шир</w:t>
-      </w:r>
-      <w:r>
-        <w:t>о</w:t>
-      </w:r>
-      <w:r>
-        <w:t>ких масс репутацию необъяснимо управляющей миром концепции. Это связано с тем, что термодинамика описыва</w:t>
+        <w:t xml:space="preserve"> приобрело в сознании широких масс репутацию необъяснимо управляющей миром концепции. Это связано с тем, что термодинамика описыва</w:t>
       </w:r>
       <w:r>
         <w:t>ет</w:t>
@@ -4800,51 +4292,19 @@
         <w:t>б</w:t>
       </w:r>
       <w:r>
-        <w:t xml:space="preserve">разной природы: </w:t>
-      </w:r>
-      <w:proofErr w:type="gramStart"/>
-      <w:r>
-        <w:t>от</w:t>
-      </w:r>
-      <w:proofErr w:type="gramEnd"/>
-      <w:r>
-        <w:t xml:space="preserve"> физических, химических и биологических до социальных, экономич</w:t>
+        <w:t>разной природы: от физических, химических и биологических до социальных, экономич</w:t>
       </w:r>
       <w:r>
         <w:t>е</w:t>
       </w:r>
       <w:r>
-        <w:t>ских и даже чисто гуманитарных. После школьного курса, правда, остаётся ощущ</w:t>
+        <w:t>ских и даже чисто гуманитарных. После школьного курса, правда, остаётся ощущение, что термодинамика — это про скучный идеальный газ, какие-то поршни и невозможный цикл Карно. Такое весьма одностороннее представление связано с тем замечательным фактом, что термодинамика, будучи одной из самых абстрактных и универсальных разд</w:t>
       </w:r>
       <w:r>
         <w:t>е</w:t>
       </w:r>
       <w:r>
-        <w:t>ние, что термодинамика — это про скучный идеальный газ, какие-то поршни и невозмо</w:t>
-      </w:r>
-      <w:r>
-        <w:t>ж</w:t>
-      </w:r>
-      <w:r>
-        <w:t>ный цикл Карно. Такое весьма одностороннее представление связано с тем замечательным фактом, что термодинамика, будучи одной из самых абстрактных и универсальных разд</w:t>
-      </w:r>
-      <w:r>
-        <w:t>е</w:t>
-      </w:r>
-      <w:r>
-        <w:t>лов естествознания, элегантно решает прикладные зад</w:t>
-      </w:r>
-      <w:r>
-        <w:t>а</w:t>
-      </w:r>
-      <w:r>
-        <w:t>чи, которые могут быть поняты школьниками и при этом оказаться полезны в промышленности. Этого не скажешь, например, о теории категорий или топологии — тоже весьма абстрактных, униве</w:t>
-      </w:r>
-      <w:r>
-        <w:t>р</w:t>
-      </w:r>
-      <w:r>
-        <w:t>сальных и, несомненно, полезных дисциплинах, но в повседневных задачах почти не встреча</w:t>
+        <w:t>лов естествознания, элегантно решает прикладные задачи, которые могут быть поняты школьниками и при этом оказаться полезны в промышленности. Этого не скажешь, например, о теории категорий или топологии — тоже весьма абстрактных, универсальных и, несомненно, полезных дисциплинах, но в повседневных задачах почти не встреча</w:t>
       </w:r>
       <w:r>
         <w:t>ю</w:t>
@@ -4864,23 +4324,7 @@
         <w:t xml:space="preserve">на сцену выходит </w:t>
       </w:r>
       <w:r>
-        <w:t xml:space="preserve">энтропия. Создателю термодинамики Рудольфу </w:t>
-      </w:r>
-      <w:proofErr w:type="spellStart"/>
-      <w:r>
-        <w:t>Клаузиусу</w:t>
-      </w:r>
-      <w:proofErr w:type="spellEnd"/>
-      <w:r>
-        <w:t xml:space="preserve">, а позже </w:t>
-      </w:r>
-      <w:proofErr w:type="spellStart"/>
-      <w:r>
-        <w:t>Джосайе</w:t>
-      </w:r>
-      <w:proofErr w:type="spellEnd"/>
-      <w:r>
-        <w:t xml:space="preserve"> Гиббсу и Людвигу Больцману потребовалась количественная характер</w:t>
+        <w:t>энтропия. Создателю термодинамики Рудольфу Клаузиусу, а позже Джосайе Гиббсу и Людвигу Больцману потребовалась количественная характер</w:t>
       </w:r>
       <w:r>
         <w:t>и</w:t>
@@ -5034,33 +4478,19 @@
         <w:t>логарифмическая функция</w:t>
       </w:r>
       <w:r>
-        <w:t xml:space="preserve">, обратная </w:t>
-      </w:r>
-      <w:proofErr w:type="gramStart"/>
-      <w:r>
-        <w:t>показател</w:t>
+        <w:t>, обратная показател</w:t>
       </w:r>
       <w:r>
         <w:t>ь</w:t>
       </w:r>
       <w:r>
-        <w:t>ной</w:t>
-      </w:r>
-      <w:proofErr w:type="gramEnd"/>
-      <w:r>
-        <w:t>. Энтропия состояния сложной системы может быть выражена как ожидаемое знач</w:t>
+        <w:t>ной. Энтропия состояния сложной системы может быть выражена как ожидаемое знач</w:t>
       </w:r>
       <w:r>
         <w:t>е</w:t>
       </w:r>
       <w:r>
-        <w:t>ние для логарифма вероятности наблюдения состояния всех её частей, или, по Больцм</w:t>
-      </w:r>
-      <w:r>
-        <w:t>а</w:t>
-      </w:r>
-      <w:r>
-        <w:t>ну, как логарифм числа способов, которым можно реализовать это состояние си</w:t>
+        <w:t>ние для логарифма вероятности наблюдения состояния всех её частей, или, по Больцману, как логарифм числа способов, которым можно реализовать это состояние си</w:t>
       </w:r>
       <w:r>
         <w:t>стемы. При этом</w:t>
@@ -5087,21 +4517,7 @@
         <w:t>ному</w:t>
       </w:r>
       <w:r>
-        <w:t xml:space="preserve"> — максимал</w:t>
-      </w:r>
-      <w:r>
-        <w:t>ь</w:t>
-      </w:r>
-      <w:r>
-        <w:t xml:space="preserve">ное из </w:t>
-      </w:r>
-      <w:proofErr w:type="gramStart"/>
-      <w:r>
-        <w:t>возможных</w:t>
-      </w:r>
-      <w:proofErr w:type="gramEnd"/>
-      <w:r>
-        <w:t xml:space="preserve">. </w:t>
+        <w:t xml:space="preserve"> — максимальное из возможных. </w:t>
       </w:r>
     </w:p>
     <w:p>
@@ -5151,15 +4567,7 @@
         <w:t>незнания</w:t>
       </w:r>
       <w:r>
-        <w:t xml:space="preserve"> о системе: чем меньше нам о состоянии известно, тем больше его энтропия. Позже Клод </w:t>
-      </w:r>
-      <w:proofErr w:type="spellStart"/>
-      <w:r>
-        <w:t>Эдвуд</w:t>
-      </w:r>
-      <w:proofErr w:type="spellEnd"/>
-      <w:r>
-        <w:t xml:space="preserve"> Шеннон обобщил это понятие для любых систем, содержащих в себе информацию, в том числе и для распределений случайных величин. Вот что у него получилось: для случайной вел</w:t>
+        <w:t xml:space="preserve"> о системе: чем меньше нам о состоянии известно, тем больше его энтропия. Позже Клод Эдвуд Шеннон обобщил это понятие для любых систем, содержащих в себе информацию, в том числе и для распределений случайных величин. Вот что у него получилось: для случайной вел</w:t>
       </w:r>
       <w:r>
         <w:t>и</w:t>
@@ -5177,11 +4585,7 @@
         </m:r>
       </m:oMath>
       <w:r>
-        <w:t>, определяемой функцией вероятности</w:t>
-      </w:r>
-      <w:proofErr w:type="gramStart"/>
-      <w:r>
-        <w:t xml:space="preserve"> </w:t>
+        <w:t xml:space="preserve">, определяемой функцией вероятности </w:t>
       </w:r>
       <m:oMath>
         <m:r>
@@ -5192,11 +4596,7 @@
         </m:r>
       </m:oMath>
       <w:r>
-        <w:t xml:space="preserve"> </w:t>
-      </w:r>
-      <w:proofErr w:type="gramEnd"/>
-      <w:r>
-        <w:t>энтропия определяется следующим о</w:t>
+        <w:t xml:space="preserve"> энтропия определяется следующим о</w:t>
       </w:r>
       <w:r>
         <w:t>б</w:t>
@@ -6500,13 +5900,8 @@
               <w:pStyle w:val="aff2"/>
               <w:jc w:val="center"/>
             </w:pPr>
-            <w:proofErr w:type="gramStart"/>
             <w:r>
-              <w:t>лог-нормальное</w:t>
-            </w:r>
-            <w:proofErr w:type="gramEnd"/>
-            <w:r>
-              <w:t xml:space="preserve"> распределение с параметрами </w:t>
+              <w:t xml:space="preserve">лог-нормальное распределение с параметрами </w:t>
             </w:r>
             <m:oMath>
               <m:r>
@@ -6856,15 +6251,7 @@
         <w:t>у</w:t>
       </w:r>
       <w:r>
-        <w:t xml:space="preserve">гих. К ним, как </w:t>
-      </w:r>
-      <w:proofErr w:type="gramStart"/>
-      <w:r>
-        <w:t>к</w:t>
-      </w:r>
-      <w:proofErr w:type="gramEnd"/>
-      <w:r>
-        <w:t xml:space="preserve"> равновесным, стремятся многие распределения реальных случайных в</w:t>
+        <w:t>гих. К ним, как к равновесным, стремятся многие распределения реальных случайных в</w:t>
       </w:r>
       <w:r>
         <w:t>е</w:t>
@@ -6907,13 +6294,7 @@
         <w:t>экспоненциальным</w:t>
       </w:r>
       <w:r>
-        <w:t>. Именно этот сл</w:t>
-      </w:r>
-      <w:r>
-        <w:t>у</w:t>
-      </w:r>
-      <w:r>
-        <w:t xml:space="preserve">чай мы и наблюдали в нашем эксперименте с рынком. Нам заранее было известно лишь </w:t>
+        <w:t xml:space="preserve">. Именно этот случай мы и наблюдали в нашем эксперименте с рынком. Нам заранее было известно лишь </w:t>
       </w:r>
       <w:r>
         <w:t xml:space="preserve">то, </w:t>
@@ -6922,13 +6303,8 @@
         <w:t>сколько денег мы выдали каждому игроку и то, что количество денег в системе неизмен</w:t>
       </w:r>
       <w:r>
-        <w:t>но</w:t>
-      </w:r>
-      <w:proofErr w:type="gramStart"/>
-      <w:r>
-        <w:t>.</w:t>
-      </w:r>
-      <w:proofErr w:type="gramEnd"/>
+        <w:t>но.</w:t>
+      </w:r>
       <w:r>
         <w:t xml:space="preserve"> </w:t>
       </w:r>
@@ -6954,19 +6330,7 @@
         <w:t>ует</w:t>
       </w:r>
       <w:r>
-        <w:t xml:space="preserve"> среднее значение. А так как деньги у нас величина положительная, вероя</w:t>
-      </w:r>
-      <w:r>
-        <w:t>т</w:t>
-      </w:r>
-      <w:r>
-        <w:t>нее всего, в ра</w:t>
-      </w:r>
-      <w:r>
-        <w:t>в</w:t>
-      </w:r>
-      <w:r>
-        <w:t>новесии мы получим именно экспоненциальное распределение.</w:t>
+        <w:t xml:space="preserve"> среднее значение. А так как деньги у нас величина положительная, вероятнее всего, в равновесии мы получим именно экспоненциальное распределение.</w:t>
       </w:r>
     </w:p>
     <w:p>
@@ -7150,31 +6514,14 @@
         <w:t xml:space="preserve">лишь </w:t>
       </w:r>
       <w:r>
-        <w:t xml:space="preserve">немного увеличивают энтропию, </w:t>
-      </w:r>
-      <w:proofErr w:type="spellStart"/>
-      <w:r>
-        <w:t>аспределение</w:t>
-      </w:r>
-      <w:proofErr w:type="spellEnd"/>
-      <w:r>
-        <w:t xml:space="preserve"> всё-равно остаётся близким к </w:t>
-      </w:r>
-      <w:proofErr w:type="gramStart"/>
-      <w:r>
-        <w:t>вырожде</w:t>
+        <w:t>немного увеличивают энтропию, аспределение всё-равно остаётся близким к вырожде</w:t>
       </w:r>
       <w:r>
         <w:t>н</w:t>
       </w:r>
       <w:r>
-        <w:t>ному</w:t>
-      </w:r>
-      <w:proofErr w:type="gramEnd"/>
-      <w:r>
-        <w:t xml:space="preserve">. </w:t>
-      </w:r>
-      <w:proofErr w:type="gramStart"/>
+        <w:t xml:space="preserve">ному. </w:t>
+      </w:r>
       <w:r>
         <w:t>Но далее</w:t>
       </w:r>
@@ -7203,11 +6550,7 @@
         <w:t>ом</w:t>
       </w:r>
       <w:r>
-        <w:t xml:space="preserve"> энтропии.</w:t>
-      </w:r>
-      <w:proofErr w:type="gramEnd"/>
-      <w:r>
-        <w:t xml:space="preserve"> Если вы п</w:t>
+        <w:t xml:space="preserve"> энтропии. Если вы п</w:t>
       </w:r>
       <w:r>
         <w:t>о</w:t>
@@ -7237,11 +6580,7 @@
         <w:t>,</w:t>
       </w:r>
       <w:r>
-        <w:t xml:space="preserve"> как в процессе случайного блуждания). Наконец, в состоянии</w:t>
-      </w:r>
-      <w:proofErr w:type="gramStart"/>
-      <w:r>
-        <w:t xml:space="preserve"> </w:t>
+        <w:t xml:space="preserve"> как в процессе случайного блуждания). Наконец, в состоянии </w:t>
       </w:r>
       <m:oMath>
         <m:r>
@@ -7255,14 +6594,7 @@
         <w:rPr>
           <w:rFonts w:eastAsiaTheme="minorEastAsia"/>
         </w:rPr>
-        <w:t xml:space="preserve"> </w:t>
-      </w:r>
-      <w:proofErr w:type="gramEnd"/>
-      <w:r>
-        <w:rPr>
-          <w:rFonts w:eastAsiaTheme="minorEastAsia"/>
-        </w:rPr>
-        <w:t>с</w:t>
+        <w:t xml:space="preserve"> с</w:t>
       </w:r>
       <w:r>
         <w:t xml:space="preserve">истема начинает «чувствовать» дно и симметричность распределения нарушается, после чего, </w:t>
@@ -7271,13 +6603,7 @@
         <w:t>оно</w:t>
       </w:r>
       <w:r>
-        <w:t xml:space="preserve"> постепенно достигает равновесн</w:t>
-      </w:r>
-      <w:r>
-        <w:t>о</w:t>
-      </w:r>
-      <w:r>
-        <w:t>го.</w:t>
+        <w:t xml:space="preserve"> постепенно достигает равновесного.</w:t>
       </w:r>
     </w:p>
     <w:p>
@@ -7310,27 +6636,13 @@
         <w:t>е</w:t>
       </w:r>
       <w:r>
-        <w:t xml:space="preserve">жит </w:t>
-      </w:r>
-      <w:proofErr w:type="gramStart"/>
-      <w:r>
-        <w:t>богатейшим</w:t>
-      </w:r>
-      <w:proofErr w:type="gramEnd"/>
-      <w:r>
-        <w:t xml:space="preserve"> 20% группы. С другой стороны, может порадовать, что эта несправедл</w:t>
+        <w:t>жит богатейшим 20% группы. С другой стороны, может порадовать, что эта несправедл</w:t>
       </w:r>
       <w:r>
         <w:t>и</w:t>
       </w:r>
       <w:r>
-        <w:t>вость возникает не вследствие греховной человеческой натуры, а из-за натуры больших анса</w:t>
-      </w:r>
-      <w:r>
-        <w:t>м</w:t>
-      </w:r>
-      <w:r>
-        <w:t>блей взаимодействующих частиц.</w:t>
+        <w:t>вость возникает не вследствие греховной человеческой натуры, а из-за натуры больших ансамблей взаимодействующих частиц.</w:t>
       </w:r>
     </w:p>
     <w:p>
@@ -7383,114 +6695,135 @@
         <w:t xml:space="preserve"> идеального газа</w:t>
       </w:r>
       <w:r>
-        <w:t>, знак</w:t>
+        <w:t>, знакомое со школы, как уравнение Менделеева-Клапейрона. В твёрдом теле, например, в кристалле, к энергии движения частиц добавляется сила упругости (притягивания и о</w:t>
+      </w:r>
+      <w:r>
+        <w:t>т</w:t>
+      </w:r>
+      <w:r>
+        <w:t>талки</w:t>
+      </w:r>
+      <w:r>
+        <w:t>вания</w:t>
+      </w:r>
+      <w:r>
+        <w:t>), но базовым распределением по полной энергии всё равно останется распр</w:t>
+      </w:r>
+      <w:r>
+        <w:t>е</w:t>
+      </w:r>
+      <w:r>
+        <w:t xml:space="preserve">деление Гиббса. </w:t>
+      </w:r>
+      <w:r>
+        <w:t>Если мы с</w:t>
+      </w:r>
+      <w:r>
+        <w:t xml:space="preserve">осредоточимся на энергии частиц в поле силы тяжести, </w:t>
+      </w:r>
+      <w:r>
+        <w:t>то</w:t>
+      </w:r>
+      <w:r>
+        <w:t xml:space="preserve"> вновь получим экспоненциальное распределение – на этот раз оно будет носить имя Людвига Больцмана, автора точного выражения для энтропии</w:t>
+      </w:r>
+      <w:r>
+        <w:t>. Распредление Больцмана</w:t>
+      </w:r>
+      <w:r>
+        <w:t xml:space="preserve"> покажет нам </w:t>
+      </w:r>
+      <w:r>
+        <w:t xml:space="preserve">как </w:t>
+      </w:r>
+      <w:r>
+        <w:t>из</w:t>
+      </w:r>
+      <w:r>
+        <w:t>меняет</w:t>
+      </w:r>
+      <w:r>
+        <w:t>с</w:t>
+      </w:r>
+      <w:r>
+        <w:t>я плотность газа с высотой</w:t>
+      </w:r>
+      <w:r>
+        <w:t>. Экспоненциальное распределение, как распределение с максимальной энтропией, является базой, с которой начинается и</w:t>
+      </w:r>
+      <w:r>
+        <w:t>с</w:t>
+      </w:r>
+      <w:r>
+        <w:t>следование какой-либо сложной физической системы.</w:t>
+      </w:r>
+    </w:p>
+    <w:p>
+      <w:pPr>
+        <w:pStyle w:val="af2"/>
+      </w:pPr>
+      <w:r>
+        <w:t xml:space="preserve">Наша модель предельно проста. </w:t>
+      </w:r>
+      <w:r>
+        <w:t xml:space="preserve">Существует множество </w:t>
+      </w:r>
+      <w:r>
+        <w:t xml:space="preserve">её </w:t>
+      </w:r>
+      <w:r>
+        <w:t>модификаций: обмен м</w:t>
       </w:r>
       <w:r>
         <w:t>о</w:t>
       </w:r>
       <w:r>
-        <w:t>мое со школы, как уравнение Менделеева-</w:t>
-      </w:r>
-      <w:proofErr w:type="spellStart"/>
-      <w:r>
-        <w:t>Клапейрона</w:t>
-      </w:r>
-      <w:proofErr w:type="spellEnd"/>
-      <w:r>
-        <w:t>. В твёрдом теле, например, в кристалле, к энергии движения частиц добавляется сила упругости (притягивания и о</w:t>
-      </w:r>
-      <w:r>
-        <w:t>т</w:t>
-      </w:r>
-      <w:r>
-        <w:t>талки</w:t>
-      </w:r>
-      <w:r>
-        <w:t>вания</w:t>
-      </w:r>
-      <w:r>
-        <w:t>), но базовым распределением по полной энергии всё равно останется распр</w:t>
-      </w:r>
-      <w:r>
-        <w:t>е</w:t>
-      </w:r>
-      <w:r>
-        <w:t xml:space="preserve">деление Гиббса. </w:t>
-      </w:r>
-      <w:r>
-        <w:t>Если мы с</w:t>
-      </w:r>
-      <w:r>
-        <w:t xml:space="preserve">осредоточимся на энергии частиц в поле силы тяжести, </w:t>
-      </w:r>
-      <w:r>
-        <w:t>то</w:t>
-      </w:r>
-      <w:r>
-        <w:t xml:space="preserve"> вновь получим экспоненциальное распределение – на этот раз оно будет носить имя Людвига Больцмана, автора точного выражения для энтропии</w:t>
-      </w:r>
-      <w:proofErr w:type="gramStart"/>
-      <w:r>
-        <w:t>.</w:t>
-      </w:r>
-      <w:proofErr w:type="gramEnd"/>
-      <w:r>
-        <w:t xml:space="preserve"> </w:t>
-      </w:r>
-      <w:proofErr w:type="spellStart"/>
-      <w:r>
-        <w:t>Распредление</w:t>
-      </w:r>
-      <w:proofErr w:type="spellEnd"/>
-      <w:r>
-        <w:t xml:space="preserve"> Больцмана</w:t>
-      </w:r>
-      <w:r>
-        <w:t xml:space="preserve"> покажет </w:t>
-      </w:r>
-      <w:proofErr w:type="gramStart"/>
-      <w:r>
-        <w:t>нам</w:t>
-      </w:r>
-      <w:proofErr w:type="gramEnd"/>
-      <w:r>
-        <w:t xml:space="preserve"> </w:t>
-      </w:r>
-      <w:r>
-        <w:t xml:space="preserve">как </w:t>
-      </w:r>
-      <w:r>
-        <w:t>из</w:t>
-      </w:r>
-      <w:r>
-        <w:t>меняет</w:t>
-      </w:r>
-      <w:r>
-        <w:t>с</w:t>
-      </w:r>
-      <w:r>
-        <w:t>я плотность газа с высотой</w:t>
-      </w:r>
-      <w:r>
-        <w:t>. Экспоненциальное распредел</w:t>
-      </w:r>
-      <w:r>
-        <w:t>е</w:t>
-      </w:r>
-      <w:r>
-        <w:t>ние, как распределение с максимальной энтропией, является базой, с которой начинается и</w:t>
-      </w:r>
-      <w:r>
-        <w:t>с</w:t>
-      </w:r>
-      <w:r>
-        <w:t>следование какой-либо сложной физической сист</w:t>
-      </w:r>
-      <w:r>
-        <w:t>е</w:t>
-      </w:r>
-      <w:r>
-        <w:t>мы.</w:t>
+        <w:t>жет происходить не одним рублём, а случайной величиной, ограниченной состоянием д</w:t>
+      </w:r>
+      <w:r>
+        <w:t>а</w:t>
+      </w:r>
+      <w:r>
+        <w:t>ющего, при этом можно давать деньги не какому-то одному игроку, а распределять сл</w:t>
+      </w:r>
+      <w:r>
+        <w:t>у</w:t>
+      </w:r>
+      <w:r>
+        <w:t>чайным образом. Пока мы не вводим в игру новых параметров</w:t>
+      </w:r>
+      <w:r>
+        <w:t>,</w:t>
+      </w:r>
+      <w:r>
+        <w:t xml:space="preserve"> все эти модификации не меняют форму равновесного распределения богатства — оно остаётся экспоненциальным.</w:t>
+      </w:r>
+      <w:r>
+        <w:t xml:space="preserve"> Многие исследователи отмечали эту особенность моделей рынка.</w:t>
+      </w:r>
+      <w:r>
+        <w:t xml:space="preserve"> В этом можно убедиться с помощью имитационного моделирования, но приводить картинки для различных спос</w:t>
+      </w:r>
+      <w:r>
+        <w:t>о</w:t>
+      </w:r>
+      <w:r>
+        <w:t>бов обмена не интересно — они все будут одинаковы. Интересна модель, построенная Драгулеску и Яковенко из Мерилендского университета</w:t>
+      </w:r>
+      <w:r>
+        <w:rPr>
+          <w:rStyle w:val="a9"/>
+        </w:rPr>
+        <w:footnoteReference w:id="2"/>
+      </w:r>
+      <w:r>
+        <w:t>. В ней игроков объединяют в некие «компании» и далее имитируется взаимодействие компаний с игроками-работниками и игроками-покупателями. Но и в этом, уже достаточно сложном случае, равновесным является экспоненциальное распределение, безразличное к выбираемым п</w:t>
+      </w:r>
+      <w:r>
+        <w:t>а</w:t>
+      </w:r>
+      <w:r>
+        <w:t xml:space="preserve">раметрам модели. </w:t>
       </w:r>
     </w:p>
     <w:p>
@@ -7498,174 +6831,52 @@
         <w:pStyle w:val="af2"/>
       </w:pPr>
       <w:r>
-        <w:t xml:space="preserve">Наша модель предельно проста. </w:t>
-      </w:r>
-      <w:r>
-        <w:t xml:space="preserve">Существует множество </w:t>
-      </w:r>
-      <w:r>
-        <w:t xml:space="preserve">её </w:t>
-      </w:r>
-      <w:r>
-        <w:t>модификаций: обмен м</w:t>
-      </w:r>
-      <w:r>
+        <w:t xml:space="preserve">Загадочная и могущественная энтропия — это, конечно, </w:t>
+      </w:r>
+      <w:r>
+        <w:t>солидно</w:t>
+      </w:r>
+      <w:r>
+        <w:t xml:space="preserve"> и, возможно, даже убедительно. Но почему же при симметричном обмене, бедных становится больше, чем богатых? Почему мода равновесного распределения равна нулю? Надо, как говорят физ</w:t>
+      </w:r>
+      <w:r>
+        <w:t>и</w:t>
+      </w:r>
+      <w:r>
+        <w:t xml:space="preserve">ки, разобраться в </w:t>
+      </w:r>
+      <w:r>
+        <w:rPr>
+          <w:rStyle w:val="ac"/>
+        </w:rPr>
+        <w:t>кинетике процесса</w:t>
+      </w:r>
+      <w:r>
+        <w:t>, то есть в судьбе отдельных частиц. Мы не оши</w:t>
+      </w:r>
+      <w:r>
+        <w:t>б</w:t>
+      </w:r>
+      <w:r>
+        <w:t xml:space="preserve">лись, предположив, что модель случайного блуждания описывает изменение состояния отдельного участника торгов: он с равной вероятностью совершает шаги как вверх, так и вниз. А для случайного блуждания выполняется один знаменитый закон подлости: </w:t>
+      </w:r>
+      <w:r>
+        <w:rPr>
+          <w:b/>
+        </w:rPr>
+        <w:t>пр</w:t>
+      </w:r>
+      <w:r>
+        <w:rPr>
+          <w:b/>
+        </w:rPr>
         <w:t>о</w:t>
       </w:r>
       <w:r>
-        <w:t xml:space="preserve">жет происходить не одним рублём, а случайной величиной, ограниченной состоянием </w:t>
-      </w:r>
-      <w:proofErr w:type="gramStart"/>
-      <w:r>
-        <w:t>д</w:t>
-      </w:r>
-      <w:r>
-        <w:t>а</w:t>
-      </w:r>
-      <w:r>
-        <w:t>ющего</w:t>
-      </w:r>
-      <w:proofErr w:type="gramEnd"/>
-      <w:r>
-        <w:t>, при этом можно давать деньги не какому-то одному игроку, а распределять сл</w:t>
-      </w:r>
-      <w:r>
-        <w:t>у</w:t>
-      </w:r>
-      <w:r>
-        <w:t>чайным образом. Пока мы не вводим в игру новых параметров</w:t>
-      </w:r>
-      <w:r>
-        <w:t>,</w:t>
-      </w:r>
-      <w:r>
-        <w:t xml:space="preserve"> все эти модификации не меняют форму равновесного распределения богатства — оно остаё</w:t>
-      </w:r>
-      <w:r>
-        <w:t>т</w:t>
-      </w:r>
-      <w:r>
-        <w:t>ся экспоненциальным.</w:t>
-      </w:r>
-      <w:r>
-        <w:t xml:space="preserve"> Многие исследователи отмечали эту особенность моделей рынка.</w:t>
-      </w:r>
-      <w:r>
-        <w:t xml:space="preserve"> В этом можно убедиться с помощью имитационного моделирования, но приводить картинки для различных спос</w:t>
-      </w:r>
-      <w:r>
-        <w:t>о</w:t>
-      </w:r>
-      <w:r>
-        <w:t xml:space="preserve">бов обмена не интересно — они все будут одинаковы. Интересна модель, построенная </w:t>
-      </w:r>
-      <w:proofErr w:type="spellStart"/>
-      <w:r>
-        <w:t>Драгулеску</w:t>
-      </w:r>
-      <w:proofErr w:type="spellEnd"/>
-      <w:r>
-        <w:t xml:space="preserve"> и Яковенко из </w:t>
-      </w:r>
-      <w:proofErr w:type="spellStart"/>
-      <w:r>
-        <w:t>Мерилендского</w:t>
-      </w:r>
-      <w:proofErr w:type="spellEnd"/>
-      <w:r>
-        <w:t xml:space="preserve"> университета</w:t>
-      </w:r>
-      <w:r>
-        <w:rPr>
-          <w:rStyle w:val="a9"/>
-        </w:rPr>
-        <w:footnoteReference w:id="2"/>
-      </w:r>
-      <w:r>
-        <w:t>. В ней игроков объединяют в некие «компании» и далее имитируется взаимодействие компаний с и</w:t>
-      </w:r>
-      <w:r>
-        <w:t>г</w:t>
-      </w:r>
-      <w:r>
-        <w:t>роками-работниками и игроками-покупателями. Но и в этом, уже достаточно сложном случае, равновесным является экспоненциальное распределение, безразличное к выбираемым п</w:t>
-      </w:r>
-      <w:r>
-        <w:t>а</w:t>
-      </w:r>
-      <w:r>
-        <w:t xml:space="preserve">раметрам модели. </w:t>
-      </w:r>
-    </w:p>
-    <w:p>
-      <w:pPr>
-        <w:pStyle w:val="af2"/>
-      </w:pPr>
-      <w:r>
-        <w:t xml:space="preserve">Загадочная и могущественная энтропия — это, конечно, </w:t>
-      </w:r>
-      <w:r>
-        <w:t>солидно</w:t>
-      </w:r>
-      <w:r>
-        <w:t xml:space="preserve"> и, возможно, даже убедительно. Но почему же при симметричном обмене, бедных становится больше, чем богатых? Почему мода равновесного распределения равна нулю? Надо, как говорят физ</w:t>
-      </w:r>
-      <w:r>
-        <w:t>и</w:t>
-      </w:r>
-      <w:r>
-        <w:t xml:space="preserve">ки, разобраться в </w:t>
-      </w:r>
-      <w:r>
-        <w:rPr>
-          <w:rStyle w:val="ac"/>
-        </w:rPr>
-        <w:t>кинетике процесса</w:t>
-      </w:r>
-      <w:r>
-        <w:t>, то есть в судьбе отдельных частиц. Мы не оши</w:t>
-      </w:r>
-      <w:r>
-        <w:t>б</w:t>
-      </w:r>
-      <w:r>
-        <w:t>лись, предположив, что модель случайного блуждания описывает изменение состояния отдел</w:t>
-      </w:r>
-      <w:r>
-        <w:t>ь</w:t>
-      </w:r>
-      <w:r>
-        <w:t xml:space="preserve">ного участника торгов: он с равной вероятностью совершает шаги как вверх, так и вниз. А для случайного блуждания выполняется один знаменитый закон подлости: </w:t>
-      </w:r>
-      <w:r>
         <w:rPr>
           <w:b/>
         </w:rPr>
-        <w:t>пр</w:t>
-      </w:r>
-      <w:r>
-        <w:rPr>
-          <w:b/>
-        </w:rPr>
-        <w:t>о</w:t>
-      </w:r>
-      <w:r>
-        <w:rPr>
-          <w:b/>
-        </w:rPr>
-        <w:t>клятие и</w:t>
-      </w:r>
-      <w:r>
-        <w:rPr>
-          <w:b/>
-        </w:rPr>
-        <w:t>г</w:t>
-      </w:r>
-      <w:r>
-        <w:rPr>
-          <w:b/>
-        </w:rPr>
-        <w:t>рока</w:t>
+        <w:t>клятие игрока</w:t>
       </w:r>
       <w:r>
         <w:t xml:space="preserve">. Напомню, что он состоит в том, что при достаточно долгом наблюдении, случайно блуждающая частица обязательно окажется в любом наперёд указанном месте. </w:t>
@@ -7684,61 +6895,37 @@
         <w:t>о</w:t>
       </w:r>
       <w:r>
-        <w:t>стью его д</w:t>
+        <w:t>стью его достигнет, а так как ноль в нашей задаче — это непроницаемая граница, то она будет вынуждена вновь и вновь начинать свой путь около нулевой точки, испытывая пр</w:t>
+      </w:r>
+      <w:r>
+        <w:t>е</w:t>
+      </w:r>
+      <w:r>
+        <w:t>словутое проклятие. По мере удаления частицы от нуля, вероятность к нему вернуться уменьшается и у богатых становится больше шансов сберечь своё состояние. Но тогда что же мешает частице удалиться сколь угодно далеко, а конкретному игроку стать сколь угодно богатым? Вообще-то, ничего, кроме конечности денег в системе — экспоненц</w:t>
+      </w:r>
+      <w:r>
+        <w:t>и</w:t>
+      </w:r>
+      <w:r>
+        <w:t>альное распределение отлично от нуля на всей положительной полуоси. Но для того чт</w:t>
       </w:r>
       <w:r>
         <w:t>о</w:t>
       </w:r>
       <w:r>
-        <w:t>стигнет, а так как ноль в нашей задаче — это непроницаемая граница, то она будет вынуждена вновь и вновь начинать свой путь около нулевой точки, испытывая пр</w:t>
-      </w:r>
-      <w:r>
-        <w:t>е</w:t>
-      </w:r>
-      <w:r>
-        <w:t>словутое проклятие. По мере удаления частицы от нуля, вероятность к нему вернуться уменьшается и у богатых становится больше шансов сберечь своё состояние. Но тогда что же мешает частице удалиться сколь угодно далеко, а конкретному игроку стать сколь угодно богатым? Вообще-то, ничего, кроме конечности денег в системе — экспоненц</w:t>
-      </w:r>
-      <w:r>
-        <w:t>и</w:t>
-      </w:r>
-      <w:r>
-        <w:t>альное распределение отлично от нуля на всей положительной полуоси. Но для того чт</w:t>
+        <w:t>бы достичь невероятного богатства по правилам нашей игры</w:t>
+      </w:r>
+      <w:r>
+        <w:t>,</w:t>
+      </w:r>
+      <w:r>
+        <w:t xml:space="preserve"> нужно чтобы все игроки случайно выбирали одного и того же игрока раз за разом. И в первый-то раз вероятность такого выбора составляет одну миллиардную для группы из десяти человек (девять чел</w:t>
       </w:r>
       <w:r>
         <w:t>о</w:t>
       </w:r>
       <w:r>
-        <w:t>бы достичь невероятного богатства по правилам нашей игры</w:t>
-      </w:r>
-      <w:r>
-        <w:t>,</w:t>
-      </w:r>
-      <w:r>
-        <w:t xml:space="preserve"> нужно чтобы все игроки случайно выбир</w:t>
-      </w:r>
-      <w:r>
-        <w:t>а</w:t>
-      </w:r>
-      <w:r>
-        <w:t>ли одного и того же игрока раз за разом. И в первый-то раз вероятность такого выбора составляет одну миллиардную для группы из десяти человек (девять чел</w:t>
-      </w:r>
-      <w:r>
-        <w:t>о</w:t>
-      </w:r>
-      <w:r>
-        <w:t>век должны одн</w:t>
-      </w:r>
-      <w:r>
-        <w:t>о</w:t>
-      </w:r>
-      <w:r>
-        <w:t>временно сделать случайный выбор, имеющий вероятность 1/10), а уж повторить это много раз не нарочно и вовсе невероятно. Выбор кому отдать деньги в нашей модели падает на всех одинаково, а это значит, что доставаться он будет не только богатым, но и бе</w:t>
-      </w:r>
-      <w:r>
-        <w:t>д</w:t>
-      </w:r>
-      <w:r>
-        <w:t>ным. Есть в этом мире справедливость, хоть и торжествующая совсем недолго, для того кто небогат.</w:t>
+        <w:t>век должны одновременно сделать случайный выбор, имеющий вероятность 1/10), а уж повторить это много раз не нарочно и вовсе невероятно. Выбор кому отдать деньги в нашей модели падает на всех одинаково, а это значит, что доставаться он будет не только богатым, но и бедным. Есть в этом мире справедливость, хоть и торжествующая совсем недолго, для того кто небогат.</w:t>
       </w:r>
     </w:p>
     <w:p>
@@ -7917,23 +7104,7 @@
         <w:pStyle w:val="aff1"/>
       </w:pPr>
       <w:r>
-        <w:t>Исходные данные: </w:t>
-      </w:r>
-      <w:proofErr w:type="spellStart"/>
-      <w:r>
-        <w:t>xs</w:t>
-      </w:r>
-      <w:proofErr w:type="spellEnd"/>
-      <w:r>
-        <w:t> — массив из n элементов, инициализированный значениями m, </w:t>
-      </w:r>
-      <w:proofErr w:type="spellStart"/>
-      <w:r>
-        <w:t>xMax</w:t>
-      </w:r>
-      <w:proofErr w:type="spellEnd"/>
-      <w:r>
-        <w:t> — максимальная разрешённая сумма.</w:t>
+        <w:t>Исходные данные: xs — массив из n элементов, инициализированный значениями m, xMax — максимальная разрешённая сумма.</w:t>
       </w:r>
       <w:r>
         <w:br/>
@@ -7956,15 +7127,7 @@
         <w:pStyle w:val="aff1"/>
       </w:pPr>
       <w:r>
-        <w:t xml:space="preserve">    если </w:t>
-      </w:r>
-      <w:proofErr w:type="spellStart"/>
-      <w:r>
-        <w:t>xs</w:t>
-      </w:r>
-      <w:proofErr w:type="spellEnd"/>
-      <w:r>
-        <w:t>[i] &gt; 0</w:t>
+        <w:t xml:space="preserve">    если xs[i] &gt; 0</w:t>
       </w:r>
     </w:p>
     <w:p>
@@ -7978,70 +7141,46 @@
     <w:p>
       <w:pPr>
         <w:pStyle w:val="aff1"/>
-      </w:pPr>
-      <w:r>
-        <w:t xml:space="preserve">        если </w:t>
-      </w:r>
-      <w:proofErr w:type="spellStart"/>
-      <w:r>
-        <w:t>xs</w:t>
-      </w:r>
-      <w:proofErr w:type="spellEnd"/>
-      <w:r>
-        <w:t xml:space="preserve">[j] &lt; </w:t>
-      </w:r>
-      <w:proofErr w:type="spellStart"/>
-      <w:r>
-        <w:t>xMax</w:t>
-      </w:r>
-      <w:proofErr w:type="spellEnd"/>
+        <w:rPr>
+          <w:lang w:val="en-US"/>
+        </w:rPr>
+      </w:pPr>
+      <w:r>
+        <w:t xml:space="preserve">        если</w:t>
+      </w:r>
+      <w:r>
+        <w:rPr>
+          <w:lang w:val="en-US"/>
+        </w:rPr>
+        <w:t xml:space="preserve"> xs[j] &lt; xMax</w:t>
+      </w:r>
     </w:p>
     <w:p>
       <w:pPr>
         <w:pStyle w:val="aff1"/>
-      </w:pPr>
-      <w:r>
+        <w:rPr>
+          <w:lang w:val="en-US"/>
+        </w:rPr>
+      </w:pPr>
+      <w:r>
+        <w:rPr>
+          <w:lang w:val="en-US"/>
+        </w:rPr>
+        <w:t xml:space="preserve">            xs[i] &lt;- xs[i] - 1</w:t>
+      </w:r>
+    </w:p>
+    <w:p>
+      <w:pPr>
+        <w:pStyle w:val="aff1"/>
+      </w:pPr>
+      <w:r>
+        <w:rPr>
+          <w:lang w:val="en-US"/>
+        </w:rPr>
         <w:t xml:space="preserve">            </w:t>
       </w:r>
-      <w:proofErr w:type="spellStart"/>
-      <w:r>
-        <w:t>xs</w:t>
-      </w:r>
-      <w:proofErr w:type="spellEnd"/>
-      <w:r>
-        <w:t xml:space="preserve">[i] &lt;- </w:t>
-      </w:r>
-      <w:proofErr w:type="spellStart"/>
-      <w:r>
-        <w:t>xs</w:t>
-      </w:r>
-      <w:proofErr w:type="spellEnd"/>
-      <w:r>
-        <w:t>[i] - 1</w:t>
-      </w:r>
-    </w:p>
-    <w:p>
-      <w:pPr>
-        <w:pStyle w:val="aff1"/>
-      </w:pPr>
-      <w:r>
-        <w:t xml:space="preserve">            </w:t>
-      </w:r>
-      <w:proofErr w:type="spellStart"/>
-      <w:r>
-        <w:t>xs</w:t>
-      </w:r>
-      <w:proofErr w:type="spellEnd"/>
-      <w:r>
-        <w:t xml:space="preserve">[j] &lt;- </w:t>
-      </w:r>
-      <w:proofErr w:type="spellStart"/>
-      <w:r>
-        <w:t>xs</w:t>
-      </w:r>
-      <w:proofErr w:type="spellEnd"/>
-      <w:r>
-        <w:t>[j] + 1</w:t>
+      <w:r>
+        <w:t>xs[j] &lt;- xs[j] + 1</w:t>
       </w:r>
     </w:p>
     <w:p>
@@ -8128,13 +7267,7 @@
           <w:rPr>
             <w:rFonts w:ascii="Cambria Math" w:hAnsi="Cambria Math"/>
           </w:rPr>
-          <m:t>5</m:t>
-        </m:r>
-        <m:r>
-          <w:rPr>
-            <w:rFonts w:ascii="Cambria Math" w:hAnsi="Cambria Math"/>
-          </w:rPr>
-          <m:t>000</m:t>
+          <m:t>5000</m:t>
         </m:r>
       </m:oMath>
       <w:r>
@@ -8145,13 +7278,7 @@
           <w:rPr>
             <w:rFonts w:ascii="Cambria Math" w:hAnsi="Cambria Math"/>
           </w:rPr>
-          <m:t>5</m:t>
-        </m:r>
-        <m:r>
-          <w:rPr>
-            <w:rFonts w:ascii="Cambria Math" w:hAnsi="Cambria Math"/>
-          </w:rPr>
-          <m:t>⋅</m:t>
+          <m:t>5⋅</m:t>
         </m:r>
         <m:sSup>
           <m:sSupPr>
@@ -8216,15 +7343,7 @@
         </m:sSup>
       </m:oMath>
       <w:r>
-        <w:t xml:space="preserve"> ш</w:t>
-      </w:r>
-      <w:proofErr w:type="spellStart"/>
-      <w:r>
-        <w:t>агов</w:t>
-      </w:r>
-      <w:proofErr w:type="spellEnd"/>
-      <w:r>
-        <w:t xml:space="preserve"> алгоритма.</w:t>
+        <w:t xml:space="preserve"> шагов алгоритма.</w:t>
       </w:r>
     </w:p>
     <w:p>
@@ -8271,16 +7390,11 @@
       <w:r>
         <w:t>? Распределение достатка в таком случае перестанет быть ра</w:t>
       </w:r>
-      <w:proofErr w:type="spellStart"/>
       <w:r>
         <w:t>в</w:t>
       </w:r>
       <w:r>
-        <w:t>номерным</w:t>
-      </w:r>
-      <w:proofErr w:type="spellEnd"/>
-      <w:r>
-        <w:t xml:space="preserve"> и приобретёт некоторый перекос в сторону смещения среднего относительно середины разрешённого диапазона уровня богатства. Принцип максимума энтропии по</w:t>
+        <w:t>номерным и приобретёт некоторый перекос в сторону смещения среднего относительно середины разрешённого диапазона уровня богатства. Принцип максимума энтропии по</w:t>
       </w:r>
       <w:r>
         <w:t>з</w:t>
@@ -8365,15 +7479,7 @@
         <w:t>Варианты равновесных распределений</w:t>
       </w:r>
       <w:r>
-        <w:t xml:space="preserve"> для обмена с </w:t>
-      </w:r>
-      <w:proofErr w:type="spellStart"/>
-      <w:r>
-        <w:t>ограницением</w:t>
-      </w:r>
-      <w:proofErr w:type="spellEnd"/>
-      <w:r>
-        <w:t xml:space="preserve"> сверху.</w:t>
+        <w:t xml:space="preserve"> для обмена с ограницением сверху.</w:t>
       </w:r>
       <w:r>
         <w:t xml:space="preserve"> Ве</w:t>
@@ -8468,42 +7574,16 @@
         <w:t>е</w:t>
       </w:r>
       <w:r>
-        <w:t>альном г</w:t>
-      </w:r>
-      <w:r>
-        <w:t>а</w:t>
-      </w:r>
-      <w:r>
-        <w:t>зе), говорить об отрицательной температуре нет никакого смысла: движения не может быть меньше нуля. Но в других физических системах такая ситуация уже возмо</w:t>
+        <w:t>альном газе), говорить об отрицательной температуре нет никакого смысла: движения не может быть меньше нуля. Но в других физических системах такая ситуация уже возмо</w:t>
       </w:r>
       <w:r>
         <w:t>ж</w:t>
       </w:r>
       <w:r>
-        <w:t>на. В статистической физике отрицательной считается температура, характеризующая равн</w:t>
-      </w:r>
-      <w:r>
-        <w:t>о</w:t>
-      </w:r>
-      <w:r>
-        <w:t>весные состояния термодинамической системы, в которых вероятность обнаружить систему в микр</w:t>
-      </w:r>
-      <w:r>
-        <w:t>о</w:t>
-      </w:r>
-      <w:r>
-        <w:t xml:space="preserve">состоянии с более высокой энергией выше, чем в </w:t>
-      </w:r>
-      <w:r>
-        <w:t>микросостоянии с более низкой</w:t>
-      </w:r>
-      <w:proofErr w:type="gramStart"/>
-      <w:r>
-        <w:t>.</w:t>
-      </w:r>
-      <w:proofErr w:type="gramEnd"/>
-      <w:r>
-        <w:t xml:space="preserve"> Э</w:t>
+        <w:t xml:space="preserve">на. В статистической физике отрицательной считается температура, характеризующая равновесные состояния термодинамической системы, в которых вероятность обнаружить систему в микросостоянии с более высокой энергией выше, чем в </w:t>
+      </w:r>
+      <w:r>
+        <w:t>микросостоянии с более низкой. Э</w:t>
       </w:r>
       <w:r>
         <w:t xml:space="preserve">то </w:t>
@@ -8533,13 +7613,7 @@
         <w:t>т</w:t>
       </w:r>
       <w:r>
-        <w:t>ной температурой могут быть лазер в возбуждённом состоянии, частицы газа в сло</w:t>
-      </w:r>
-      <w:r>
-        <w:t>ж</w:t>
-      </w:r>
-      <w:r>
-        <w:t>ных внешних силовых полях, например, в стоячей световой волне, и другие непростые квант</w:t>
+        <w:t>ной температурой могут быть лазер в возбуждённом состоянии, частицы газа в сложных внешних силовых полях, например, в стоячей световой волне, и другие непростые квант</w:t>
       </w:r>
       <w:r>
         <w:t>о</w:t>
@@ -8582,50 +7656,28 @@
         </m:r>
       </m:oMath>
       <w:r>
-        <w:t>, но не равен ему</w:t>
-      </w:r>
-      <w:proofErr w:type="gramStart"/>
-      <w:r>
-        <w:t>.</w:t>
-      </w:r>
-      <w:proofErr w:type="gramEnd"/>
+        <w:t xml:space="preserve">, но не равен ему. </w:t>
+      </w:r>
+      <w:r>
+        <w:t>Если нам уго</w:t>
+      </w:r>
+      <w:r>
+        <w:t>д</w:t>
+      </w:r>
+      <w:r>
+        <w:t xml:space="preserve">но мы и дальше можем называть величину, обратную показателю аналогом температуры, но делать это следует с большой осторожностью. </w:t>
+      </w:r>
+      <w:r>
+        <w:t>Показатель</w:t>
+      </w:r>
       <w:r>
         <w:t xml:space="preserve"> </w:t>
       </w:r>
       <w:r>
-        <w:t>Если нам уго</w:t>
-      </w:r>
-      <w:r>
-        <w:t>д</w:t>
-      </w:r>
-      <w:r>
-        <w:t xml:space="preserve">но мы и дальше можем называть величину, обратную показателю аналогом </w:t>
-      </w:r>
-      <w:r>
-        <w:t>температур</w:t>
-      </w:r>
-      <w:r>
-        <w:t>ы, но делать это следует с большой осторожностью.</w:t>
-      </w:r>
-      <w:r>
-        <w:t xml:space="preserve"> </w:t>
-      </w:r>
-      <w:proofErr w:type="gramStart"/>
-      <w:r>
-        <w:t>Показатель</w:t>
-      </w:r>
-      <w:r>
-        <w:t xml:space="preserve"> </w:t>
-      </w:r>
-      <w:r>
         <w:t xml:space="preserve">в экспоненте </w:t>
       </w:r>
       <w:r>
-        <w:t>получается</w:t>
-      </w:r>
-      <w:proofErr w:type="gramEnd"/>
-      <w:r>
-        <w:t xml:space="preserve"> </w:t>
+        <w:t xml:space="preserve">получается </w:t>
       </w:r>
       <w:r>
         <w:lastRenderedPageBreak/>
@@ -8642,13 +7694,7 @@
           <w:rPr>
             <w:rFonts w:ascii="Cambria Math" w:hAnsi="Cambria Math"/>
           </w:rPr>
-          <m:t>1</m:t>
-        </m:r>
-        <m:r>
-          <w:rPr>
-            <w:rFonts w:ascii="Cambria Math" w:hAnsi="Cambria Math"/>
-          </w:rPr>
-          <m:t>/(m-</m:t>
+          <m:t>1/(m-</m:t>
         </m:r>
         <m:f>
           <m:fPr>
@@ -8758,7 +7804,6 @@
         <m:r>
           <w:rPr>
             <w:rFonts w:ascii="Cambria Math" w:hAnsi="Cambria Math"/>
-            <w:lang w:val="en-US"/>
           </w:rPr>
           <m:t>/2</m:t>
         </m:r>
@@ -8766,7 +7811,6 @@
       <w:r>
         <w:rPr>
           <w:rFonts w:eastAsiaTheme="minorEastAsia"/>
-          <w:lang w:val="en-US"/>
         </w:rPr>
         <w:t>)</w:t>
       </w:r>
@@ -8777,31 +7821,130 @@
         <w:t>о</w:t>
       </w:r>
       <w:r>
-        <w:t xml:space="preserve">всем так. На ноль, как известно, делить нельзя, так что о </w:t>
+        <w:t xml:space="preserve">всем так. На ноль, как </w:t>
+      </w:r>
+      <w:r>
+        <w:t>мы уже упоминали</w:t>
+      </w:r>
+      <w:bookmarkStart w:id="1" w:name="_GoBack"/>
+      <w:bookmarkEnd w:id="1"/>
+      <w:r>
+        <w:t xml:space="preserve">, делить нельзя, так что о </w:t>
       </w:r>
       <w:r>
         <w:t xml:space="preserve">какой-либо </w:t>
       </w:r>
       <w:r>
-        <w:t>температуре, в смы</w:t>
+        <w:t>температ</w:t>
+      </w:r>
+      <w:r>
+        <w:t>у</w:t>
+      </w:r>
+      <w:r>
+        <w:t xml:space="preserve">ре, в смысле показателя экспоненты, для </w:t>
+      </w:r>
+      <w:r>
+        <w:t xml:space="preserve">равномерного распределения </w:t>
+      </w:r>
+      <w:r>
+        <w:t>говорить тоже нельзя, ибо ра</w:t>
       </w:r>
       <w:r>
         <w:t>с</w:t>
       </w:r>
       <w:r>
-        <w:t xml:space="preserve">ле показателя экспоненты, для </w:t>
-      </w:r>
-      <w:r>
-        <w:t xml:space="preserve">равномерного распределения </w:t>
-      </w:r>
-      <w:r>
-        <w:t>говорить тоже нельзя, ибо ра</w:t>
+        <w:t>пределение вовсе перестаёт быть экспоненциальным.</w:t>
+      </w:r>
+    </w:p>
+    <w:p>
+      <w:pPr>
+        <w:pStyle w:val="af2"/>
+      </w:pPr>
+      <w:r>
+        <w:t>Я хочу ещё ненадолго остановиться на вопросе применимости математических и ф</w:t>
+      </w:r>
+      <w:r>
+        <w:t>и</w:t>
+      </w:r>
+      <w:r>
+        <w:t xml:space="preserve">зических аналогий. </w:t>
+      </w:r>
+      <w:r>
+        <w:t xml:space="preserve">Часто бывает, что привычные и, как кажется, простые понятия имеют очень глубокие и фундаментальные основания. </w:t>
+      </w:r>
+      <w:r>
+        <w:t>Так з</w:t>
+      </w:r>
+      <w:r>
+        <w:t xml:space="preserve">накомое всем нам с детства понятие температуры физикам удалось глубоко понять и осознать только с развитием методов теории вероятностей и </w:t>
+      </w:r>
+      <w:r>
+        <w:t>математической</w:t>
+      </w:r>
+      <w:r>
+        <w:t xml:space="preserve"> статистики. После этого стало возможным осмы</w:t>
       </w:r>
       <w:r>
         <w:t>с</w:t>
       </w:r>
       <w:r>
-        <w:t>пределение вовсе перестаёт быть экспоненциальным.</w:t>
+        <w:t>ленно рассуждать о термодинамике лазеров, биологических и социальных систем, звёзд и даже чёрных дыр. В этой книжке мы постигаем природу несправедливости с помощью этих же методов. Но не нужно понимать наши достаточно вольные рассуждения о темп</w:t>
+      </w:r>
+      <w:r>
+        <w:t>е</w:t>
+      </w:r>
+      <w:r>
+        <w:t>ратуре рынка, о её знаке и возможности бе</w:t>
+      </w:r>
+      <w:r>
+        <w:t>сконечных значений буквально. В</w:t>
+      </w:r>
+      <w:r>
+        <w:t xml:space="preserve">начале </w:t>
+      </w:r>
+      <w:r>
+        <w:t>кни</w:t>
+      </w:r>
+      <w:r>
+        <w:t>ж</w:t>
+      </w:r>
+      <w:r>
+        <w:t xml:space="preserve">ки </w:t>
+      </w:r>
+      <w:r>
+        <w:t>мы говорили, об удивительной способности математики обнаруживать для самых ра</w:t>
+      </w:r>
+      <w:r>
+        <w:t>з</w:t>
+      </w:r>
+      <w:r>
+        <w:t>нообразных явлений одинаковые модели и структуры. Построенная нами статистическая модель рынка и модель ансамбля физических частиц, имея много общего, всё же не явл</w:t>
+      </w:r>
+      <w:r>
+        <w:t>я</w:t>
+      </w:r>
+      <w:r>
+        <w:t>ются одним и тем же, так что то</w:t>
+      </w:r>
+      <w:r>
+        <w:t>,</w:t>
+      </w:r>
+      <w:r>
+        <w:t xml:space="preserve"> что в физике называется и является температурой, имеет аналог в эконофизике, но собственно, температурой не является. Как не является темпер</w:t>
+      </w:r>
+      <w:r>
+        <w:t>а</w:t>
+      </w:r>
+      <w:r>
+        <w:t>турой, величина, обратная интенсивности в экспоненциальном распределении пауз между машинами на автостраде.</w:t>
+      </w:r>
+    </w:p>
+    <w:p>
+      <w:pPr>
+        <w:pStyle w:val="2"/>
+      </w:pPr>
+      <w:r>
+        <w:t>Экономика должна быть экономной</w:t>
       </w:r>
     </w:p>
     <w:p>
@@ -8809,135 +7952,7 @@
         <w:pStyle w:val="af2"/>
       </w:pPr>
       <w:r>
-        <w:t>Я хочу ещё ненадолго остановиться на вопросе применимости математических и ф</w:t>
-      </w:r>
-      <w:r>
-        <w:t>и</w:t>
-      </w:r>
-      <w:r>
-        <w:t xml:space="preserve">зических аналогий. </w:t>
-      </w:r>
-      <w:r>
-        <w:t xml:space="preserve">Часто бывает, что привычные и, как кажется, простые понятия имеют очень глубокие и фундаментальные основания. </w:t>
-      </w:r>
-      <w:r>
-        <w:t>Так з</w:t>
-      </w:r>
-      <w:r>
-        <w:t xml:space="preserve">накомое всем нам с детства понятие температуры физикам удалось глубоко понять и осознать только с развитием методов теории вероятностей и </w:t>
-      </w:r>
-      <w:r>
-        <w:t>математической</w:t>
-      </w:r>
-      <w:r>
-        <w:t xml:space="preserve"> статистики. После этого стало возможным осмы</w:t>
-      </w:r>
-      <w:r>
-        <w:t>с</w:t>
-      </w:r>
-      <w:r>
-        <w:t>ленно ра</w:t>
-      </w:r>
-      <w:r>
-        <w:t>с</w:t>
-      </w:r>
-      <w:r>
-        <w:t>суждать о термодинамике лазеров, биологических и социальных систем, звёзд и даже чё</w:t>
-      </w:r>
-      <w:r>
-        <w:t>р</w:t>
-      </w:r>
-      <w:r>
-        <w:t>ных дыр. В этой книжке мы постигаем природу несправедливости с помощью этих же методов. Но не нужно понимать наши достаточно вольные рассуждения о темп</w:t>
-      </w:r>
-      <w:r>
-        <w:t>е</w:t>
-      </w:r>
-      <w:r>
-        <w:t>ратуре рынка, о её знаке и возможности бе</w:t>
-      </w:r>
-      <w:r>
-        <w:t>сконечных значений буквально. В</w:t>
-      </w:r>
-      <w:r>
-        <w:t xml:space="preserve">начале </w:t>
-      </w:r>
-      <w:r>
-        <w:t>кни</w:t>
-      </w:r>
-      <w:r>
-        <w:t>ж</w:t>
-      </w:r>
-      <w:r>
-        <w:t xml:space="preserve">ки </w:t>
-      </w:r>
-      <w:r>
-        <w:t>мы говорили, об удивительной способности математики обнаруживать для самых ра</w:t>
-      </w:r>
-      <w:r>
-        <w:t>з</w:t>
-      </w:r>
-      <w:r>
-        <w:t>ноо</w:t>
-      </w:r>
-      <w:r>
-        <w:t>б</w:t>
-      </w:r>
-      <w:r>
-        <w:t>разных явлений одинаковые модели и структуры. Построенная нами статистическая модель рынка и модель ансамбля физических частиц, имея много общего, всё же не явл</w:t>
-      </w:r>
-      <w:r>
-        <w:t>я</w:t>
-      </w:r>
-      <w:r>
-        <w:t>ются одним и тем же, так что то</w:t>
-      </w:r>
-      <w:r>
-        <w:t>,</w:t>
-      </w:r>
-      <w:r>
-        <w:t xml:space="preserve"> что в физике называется и является температурой, имеет аналог в </w:t>
-      </w:r>
-      <w:proofErr w:type="spellStart"/>
-      <w:r>
-        <w:t>эконофизике</w:t>
-      </w:r>
-      <w:proofErr w:type="spellEnd"/>
-      <w:r>
-        <w:t>, но собственно, температурой не является. Как не является темпер</w:t>
-      </w:r>
-      <w:r>
-        <w:t>а</w:t>
-      </w:r>
-      <w:r>
-        <w:t>турой, величина, обратная интенсивности в экспоненциальном распределении п</w:t>
-      </w:r>
-      <w:r>
-        <w:t>а</w:t>
-      </w:r>
-      <w:r>
-        <w:t>уз между машинами на автостраде.</w:t>
-      </w:r>
-    </w:p>
-    <w:p>
-      <w:pPr>
-        <w:pStyle w:val="2"/>
-      </w:pPr>
-      <w:r>
-        <w:t>Экономика должна быть экономной</w:t>
-      </w:r>
-    </w:p>
-    <w:p>
-      <w:pPr>
-        <w:pStyle w:val="af2"/>
-      </w:pPr>
-      <w:proofErr w:type="gramStart"/>
-      <w:r>
-        <w:t>Покуда</w:t>
-      </w:r>
-      <w:proofErr w:type="gramEnd"/>
-      <w:r>
-        <w:t xml:space="preserve"> наша модель обмена никак не учитывает достатка игроков, она остаётся нер</w:t>
+        <w:t>Покуда наша модель обмена никак не учитывает достатка игроков, она остаётся нер</w:t>
       </w:r>
       <w:r>
         <w:t>е</w:t>
@@ -8956,19 +7971,7 @@
           <w:rPr>
             <w:rFonts w:ascii="Cambria Math" w:hAnsi="Cambria Math"/>
           </w:rPr>
-          <m:t>0&lt;</m:t>
-        </m:r>
-        <m:r>
-          <w:rPr>
-            <w:rFonts w:ascii="Cambria Math" w:hAnsi="Cambria Math"/>
-          </w:rPr>
-          <m:t>α</m:t>
-        </m:r>
-        <m:r>
-          <w:rPr>
-            <w:rFonts w:ascii="Cambria Math" w:hAnsi="Cambria Math"/>
-          </w:rPr>
-          <m:t>&lt;1</m:t>
+          <m:t>0&lt;α&lt;1</m:t>
         </m:r>
       </m:oMath>
       <w:r>
@@ -8986,15 +7989,7 @@
         <w:t xml:space="preserve">должно как-то </w:t>
       </w:r>
       <w:r>
-        <w:t xml:space="preserve">отклониться от </w:t>
-      </w:r>
-      <w:proofErr w:type="gramStart"/>
-      <w:r>
-        <w:t>экспоненциального</w:t>
-      </w:r>
-      <w:proofErr w:type="gramEnd"/>
-      <w:r>
-        <w:t xml:space="preserve">. Оперируя долями от уровня благосостояния, мы переходим к мультипликативным характеристикам, таким, например, как </w:t>
+        <w:t xml:space="preserve">отклониться от экспоненциального. Оперируя долями от уровня благосостояния, мы переходим к мультипликативным характеристикам, таким, например, как </w:t>
       </w:r>
       <w:r>
         <w:rPr>
@@ -9012,13 +8007,7 @@
         <w:t>возврат инвестиций</w:t>
       </w:r>
       <w:r>
-        <w:t xml:space="preserve"> и т.д. Во всех учебниках по экономике указывается, что если вы желаете вычислить среднюю доходность вложения, скажем, за мн</w:t>
-      </w:r>
-      <w:r>
-        <w:t>о</w:t>
-      </w:r>
-      <w:r>
-        <w:t xml:space="preserve">го лет, следует вычислять </w:t>
+        <w:t xml:space="preserve"> и т.д. Во всех учебниках по экономике указывается, что если вы желаете вычислить среднюю доходность вложения, скажем, за много лет, следует вычислять </w:t>
       </w:r>
       <w:r>
         <w:rPr>
@@ -9045,13 +8034,7 @@
         <w:t>и</w:t>
       </w:r>
       <w:r>
-        <w:t>ческое распределения дохода игроков, или среднюю доходность модели рынка. Зн</w:t>
-      </w:r>
-      <w:r>
-        <w:t>а</w:t>
-      </w:r>
-      <w:r>
-        <w:t>чит, согласно таблице</w:t>
+        <w:t>ческое распределения дохода игроков, или среднюю доходность модели рынка. Значит, согласно таблице</w:t>
       </w:r>
       <w:r>
         <w:t xml:space="preserve"> распределений с максимальной энтропией</w:t>
@@ -9073,13 +8056,7 @@
         <w:t>гамма-распределением</w:t>
       </w:r>
       <w:r>
-        <w:t>. В этом мы можем убедиться, пров</w:t>
-      </w:r>
-      <w:r>
-        <w:t>е</w:t>
-      </w:r>
-      <w:r>
-        <w:t>дя имитационное моделирование.</w:t>
+        <w:t>. В этом мы можем убедиться, проведя имитационное моделирование.</w:t>
       </w:r>
     </w:p>
     <w:p>
@@ -9149,28 +8126,14 @@
         <w:t>е</w:t>
       </w:r>
       <w:r>
-        <w:t xml:space="preserve">ление стремится к характерному </w:t>
-      </w:r>
-      <w:proofErr w:type="spellStart"/>
-      <w:r>
-        <w:t>несиметричному</w:t>
-      </w:r>
-      <w:proofErr w:type="spellEnd"/>
-      <w:r>
-        <w:t xml:space="preserve"> колоколообразному гамма-распределению. В данной модели </w:t>
+        <w:t xml:space="preserve">ление стремится к характерному несиметричному колоколообразному гамма-распределению. В данной модели </w:t>
       </w:r>
       <m:oMath>
         <m:r>
           <w:rPr>
             <w:rFonts w:ascii="Cambria Math" w:hAnsi="Cambria Math"/>
           </w:rPr>
-          <m:t>α</m:t>
-        </m:r>
-        <m:r>
-          <w:rPr>
-            <w:rFonts w:ascii="Cambria Math" w:hAnsi="Cambria Math"/>
-          </w:rPr>
-          <m:t>=1/3</m:t>
+          <m:t>α=1/3</m:t>
         </m:r>
       </m:oMath>
       <w:r>
@@ -9222,54 +8185,38 @@
       <w:r>
         <w:t> </w:t>
       </w:r>
-      <w:proofErr w:type="spellStart"/>
       <w:r>
         <w:rPr>
           <w:rStyle w:val="ae"/>
         </w:rPr>
-        <w:t>xs</w:t>
-      </w:r>
-      <w:proofErr w:type="spellEnd"/>
+        <w:t xml:space="preserve">xs </w:t>
+      </w:r>
+      <w:r>
+        <w:t xml:space="preserve">— массив из </w:t>
+      </w:r>
       <w:r>
         <w:rPr>
           <w:rStyle w:val="ae"/>
         </w:rPr>
-        <w:t xml:space="preserve"> </w:t>
-      </w:r>
-      <w:r>
-        <w:t xml:space="preserve">— массив из </w:t>
+        <w:t xml:space="preserve">n </w:t>
+      </w:r>
+      <w:r>
+        <w:t xml:space="preserve">элементов, инициализированный значениями </w:t>
       </w:r>
       <w:r>
         <w:rPr>
           <w:rStyle w:val="ae"/>
         </w:rPr>
-        <w:t xml:space="preserve">n </w:t>
-      </w:r>
-      <w:r>
-        <w:t xml:space="preserve">элементов, инициализированный значениями </w:t>
+        <w:t>m</w:t>
+      </w:r>
+      <w:r>
+        <w:t xml:space="preserve">, </w:t>
       </w:r>
       <w:r>
         <w:rPr>
           <w:rStyle w:val="ae"/>
         </w:rPr>
-        <w:t>m</w:t>
-      </w:r>
-      <w:r>
-        <w:t xml:space="preserve">, </w:t>
-      </w:r>
-      <w:proofErr w:type="spellStart"/>
-      <w:r>
-        <w:rPr>
-          <w:rStyle w:val="ae"/>
-        </w:rPr>
-        <w:t>alpha</w:t>
-      </w:r>
-      <w:proofErr w:type="spellEnd"/>
-      <w:r>
-        <w:rPr>
-          <w:rStyle w:val="ae"/>
-        </w:rPr>
-        <w:t xml:space="preserve"> </w:t>
+        <w:t xml:space="preserve">alpha </w:t>
       </w:r>
       <w:r>
         <w:t>— доля капитала, которая тратится при обмене.</w:t>
@@ -9326,177 +8273,63 @@
           <w:rStyle w:val="ae"/>
           <w:lang w:val="en-US"/>
         </w:rPr>
-        <w:t xml:space="preserve"> </w:t>
-      </w:r>
-      <w:proofErr w:type="spellStart"/>
+        <w:t xml:space="preserve"> xs[i] &gt; 0</w:t>
+      </w:r>
+    </w:p>
+    <w:p>
+      <w:pPr>
+        <w:pStyle w:val="aff1"/>
+        <w:rPr>
+          <w:lang w:val="en-US"/>
+        </w:rPr>
+      </w:pPr>
       <w:r>
         <w:rPr>
           <w:rStyle w:val="ae"/>
           <w:lang w:val="en-US"/>
         </w:rPr>
-        <w:t>xs</w:t>
-      </w:r>
-      <w:proofErr w:type="spellEnd"/>
+        <w:t xml:space="preserve">        dx &lt;- floor(xs[i]*alpha)</w:t>
+      </w:r>
+    </w:p>
+    <w:p>
+      <w:pPr>
+        <w:pStyle w:val="aff1"/>
+      </w:pPr>
       <w:r>
         <w:rPr>
           <w:rStyle w:val="ae"/>
           <w:lang w:val="en-US"/>
         </w:rPr>
-        <w:t>[i] &gt; 0</w:t>
+        <w:t xml:space="preserve">        </w:t>
+      </w:r>
+      <w:r>
+        <w:rPr>
+          <w:rStyle w:val="ae"/>
+        </w:rPr>
+        <w:t>xs[i] &lt;- xs[i] - dx</w:t>
       </w:r>
     </w:p>
     <w:p>
       <w:pPr>
         <w:pStyle w:val="aff1"/>
-        <w:rPr>
-          <w:lang w:val="en-US"/>
-        </w:rPr>
       </w:pPr>
       <w:r>
         <w:rPr>
           <w:rStyle w:val="ae"/>
-          <w:lang w:val="en-US"/>
-        </w:rPr>
-        <w:t xml:space="preserve">        </w:t>
-      </w:r>
-      <w:proofErr w:type="gramStart"/>
+        </w:rPr>
+        <w:t xml:space="preserve">        j &lt;- случайное целое от 0 до n</w:t>
+      </w:r>
+    </w:p>
+    <w:p>
+      <w:pPr>
+        <w:pStyle w:val="aff1"/>
+      </w:pPr>
       <w:r>
         <w:rPr>
           <w:rStyle w:val="ae"/>
-          <w:lang w:val="en-US"/>
-        </w:rPr>
-        <w:t>dx</w:t>
-      </w:r>
-      <w:proofErr w:type="gramEnd"/>
-      <w:r>
-        <w:rPr>
-          <w:rStyle w:val="ae"/>
-          <w:lang w:val="en-US"/>
-        </w:rPr>
-        <w:t xml:space="preserve"> &lt;- floor(</w:t>
-      </w:r>
-      <w:proofErr w:type="spellStart"/>
-      <w:r>
-        <w:rPr>
-          <w:rStyle w:val="ae"/>
-          <w:lang w:val="en-US"/>
-        </w:rPr>
-        <w:t>xs</w:t>
-      </w:r>
-      <w:proofErr w:type="spellEnd"/>
-      <w:r>
-        <w:rPr>
-          <w:rStyle w:val="ae"/>
-          <w:lang w:val="en-US"/>
-        </w:rPr>
-        <w:t>[i]*alpha)</w:t>
-      </w:r>
-    </w:p>
-    <w:p>
-      <w:pPr>
-        <w:pStyle w:val="aff1"/>
-      </w:pPr>
-      <w:r>
-        <w:rPr>
-          <w:rStyle w:val="ae"/>
-          <w:lang w:val="en-US"/>
-        </w:rPr>
-        <w:t xml:space="preserve">        </w:t>
-      </w:r>
-      <w:proofErr w:type="spellStart"/>
-      <w:r>
-        <w:rPr>
-          <w:rStyle w:val="ae"/>
-        </w:rPr>
-        <w:t>xs</w:t>
-      </w:r>
-      <w:proofErr w:type="spellEnd"/>
-      <w:r>
-        <w:rPr>
-          <w:rStyle w:val="ae"/>
-        </w:rPr>
-        <w:t xml:space="preserve">[i] &lt;- </w:t>
-      </w:r>
-      <w:proofErr w:type="spellStart"/>
-      <w:r>
-        <w:rPr>
-          <w:rStyle w:val="ae"/>
-        </w:rPr>
-        <w:t>xs</w:t>
-      </w:r>
-      <w:proofErr w:type="spellEnd"/>
-      <w:r>
-        <w:rPr>
-          <w:rStyle w:val="ae"/>
-        </w:rPr>
-        <w:t xml:space="preserve">[i] - </w:t>
-      </w:r>
-      <w:proofErr w:type="spellStart"/>
-      <w:r>
-        <w:rPr>
-          <w:rStyle w:val="ae"/>
-        </w:rPr>
-        <w:t>dx</w:t>
-      </w:r>
-      <w:proofErr w:type="spellEnd"/>
-    </w:p>
-    <w:p>
-      <w:pPr>
-        <w:pStyle w:val="aff1"/>
-      </w:pPr>
-      <w:r>
-        <w:rPr>
-          <w:rStyle w:val="ae"/>
-        </w:rPr>
-        <w:t xml:space="preserve">        j &lt;- случайное целое от 0 до n</w:t>
-      </w:r>
-    </w:p>
-    <w:p>
-      <w:pPr>
-        <w:pStyle w:val="aff1"/>
-      </w:pPr>
-      <w:r>
-        <w:rPr>
-          <w:rStyle w:val="ae"/>
-        </w:rPr>
-        <w:t xml:space="preserve">        </w:t>
-      </w:r>
-      <w:proofErr w:type="spellStart"/>
-      <w:r>
-        <w:rPr>
-          <w:rStyle w:val="ae"/>
-        </w:rPr>
-        <w:t>xs</w:t>
-      </w:r>
-      <w:proofErr w:type="spellEnd"/>
-      <w:r>
-        <w:rPr>
-          <w:rStyle w:val="ae"/>
-        </w:rPr>
-        <w:t xml:space="preserve">[j] &lt;- </w:t>
-      </w:r>
-      <w:proofErr w:type="spellStart"/>
-      <w:r>
-        <w:rPr>
-          <w:rStyle w:val="ae"/>
-        </w:rPr>
-        <w:t>xs</w:t>
-      </w:r>
-      <w:proofErr w:type="spellEnd"/>
-      <w:r>
-        <w:rPr>
-          <w:rStyle w:val="ae"/>
-        </w:rPr>
-        <w:t xml:space="preserve">[j] + </w:t>
-      </w:r>
-      <w:proofErr w:type="spellStart"/>
-      <w:r>
-        <w:rPr>
-          <w:rStyle w:val="ae"/>
-        </w:rPr>
-        <w:t>dx</w:t>
-      </w:r>
-      <w:proofErr w:type="spellEnd"/>
+        </w:rPr>
+        <w:t xml:space="preserve">        xs[j] &lt;- xs[j] + dx</w:t>
+      </w:r>
     </w:p>
     <w:p>
       <w:pPr>
@@ -9554,7 +8387,6 @@
           </w:rPr>
           <m:t>G</m:t>
         </m:r>
-        <w:proofErr w:type="spellStart"/>
         <m:r>
           <m:rPr>
             <m:nor/>
@@ -9564,24 +8396,11 @@
           </w:rPr>
           <m:t>amma</m:t>
         </m:r>
-        <w:proofErr w:type="spellEnd"/>
         <m:r>
           <w:rPr>
             <w:rFonts w:ascii="Cambria Math" w:hAnsi="Cambria Math"/>
           </w:rPr>
-          <m:t>(k,</m:t>
-        </m:r>
-        <m:r>
-          <w:rPr>
-            <w:rFonts w:ascii="Cambria Math" w:hAnsi="Cambria Math"/>
-          </w:rPr>
-          <m:t>θ</m:t>
-        </m:r>
-        <m:r>
-          <w:rPr>
-            <w:rFonts w:ascii="Cambria Math" w:hAnsi="Cambria Math"/>
-          </w:rPr>
-          <m:t>)</m:t>
+          <m:t>(k,θ)</m:t>
         </m:r>
       </m:oMath>
       <w:r>
@@ -9591,18 +8410,10 @@
         <w:t>о</w:t>
       </w:r>
       <w:r>
-        <w:t xml:space="preserve">рое часто используется, как обобщение </w:t>
-      </w:r>
-      <w:proofErr w:type="gramStart"/>
-      <w:r>
-        <w:t>экспоненциального</w:t>
-      </w:r>
-      <w:proofErr w:type="gramEnd"/>
-      <w:r>
-        <w:t xml:space="preserve"> и сводится к нему при</w:t>
-      </w:r>
-      <w:bookmarkStart w:id="1" w:name="MathJax-Element-54-Frame"/>
-      <w:bookmarkEnd w:id="1"/>
+        <w:t>рое часто используется, как обобщение экспоненциального и сводится к нему при</w:t>
+      </w:r>
+      <w:bookmarkStart w:id="2" w:name="MathJax-Element-54-Frame"/>
+      <w:bookmarkEnd w:id="2"/>
       <w:r>
         <w:t xml:space="preserve"> </w:t>
       </w:r>
@@ -9670,13 +8481,7 @@
       </w:r>
       <w:r>
         <w:lastRenderedPageBreak/>
-        <w:t>сте с тем, что оно является распределением с максимальной энтропией в самом шир</w:t>
-      </w:r>
-      <w:r>
-        <w:t>о</w:t>
-      </w:r>
-      <w:r>
-        <w:t>ком классе распределений</w:t>
+        <w:t>сте с тем, что оно является распределением с максимальной энтропией в самом широком классе распределений</w:t>
       </w:r>
       <w:r>
         <w:t>,</w:t>
@@ -9696,9 +8501,6 @@
     <w:p>
       <w:pPr>
         <w:pStyle w:val="afd"/>
-        <w:rPr>
-          <w:lang w:val="en-US"/>
-        </w:rPr>
       </w:pPr>
       <m:oMathPara>
         <m:oMath>
@@ -9711,7 +8513,6 @@
           <m:r>
             <w:rPr>
               <w:rFonts w:ascii="Cambria Math" w:hAnsi="Cambria Math"/>
-              <w:lang w:val="en-US"/>
             </w:rPr>
             <m:t xml:space="preserve"> </m:t>
           </m:r>
@@ -9725,101 +8526,6 @@
           <m:r>
             <w:rPr>
               <w:rFonts w:ascii="Cambria Math" w:hAnsi="Cambria Math"/>
-              <w:lang w:val="en-US"/>
-            </w:rPr>
-            <m:t>∼</m:t>
-          </m:r>
-          <m:r>
-            <m:rPr>
-              <m:nor/>
-            </m:rPr>
-            <w:rPr>
-              <w:rFonts w:ascii="Cambria Math" w:hAnsi="Cambria Math"/>
-              <w:i w:val="0"/>
-              <w:lang w:val="en-US"/>
-            </w:rPr>
-            <m:t>G</m:t>
-          </m:r>
-          <w:proofErr w:type="spellStart"/>
-          <m:r>
-            <m:rPr>
-              <m:nor/>
-            </m:rPr>
-            <w:rPr>
-              <w:rFonts w:ascii="Cambria Math" w:hAnsi="Cambria Math"/>
-              <w:i w:val="0"/>
-              <w:lang w:val="en-US"/>
-            </w:rPr>
-            <m:t>amma</m:t>
-          </m:r>
-          <w:proofErr w:type="spellEnd"/>
-          <m:d>
-            <m:dPr>
-              <m:ctrlPr>
-                <w:rPr>
-                  <w:rFonts w:ascii="Cambria Math" w:hAnsi="Cambria Math"/>
-                </w:rPr>
-              </m:ctrlPr>
-            </m:dPr>
-            <m:e>
-              <m:sSub>
-                <m:sSubPr>
-                  <m:ctrlPr>
-                    <w:rPr>
-                      <w:rFonts w:ascii="Cambria Math" w:hAnsi="Cambria Math"/>
-                    </w:rPr>
-                  </m:ctrlPr>
-                </m:sSubPr>
-                <m:e>
-                  <m:r>
-                    <w:rPr>
-                      <w:rFonts w:ascii="Cambria Math" w:hAnsi="Cambria Math"/>
-                    </w:rPr>
-                    <m:t>k</m:t>
-                  </m:r>
-                </m:e>
-                <m:sub>
-                  <m:r>
-                    <w:rPr>
-                      <w:rFonts w:ascii="Cambria Math" w:hAnsi="Cambria Math"/>
-                      <w:lang w:val="en-US"/>
-                    </w:rPr>
-                    <m:t>1</m:t>
-                  </m:r>
-                </m:sub>
-              </m:sSub>
-              <m:r>
-                <w:rPr>
-                  <w:rFonts w:ascii="Cambria Math" w:hAnsi="Cambria Math"/>
-                  <w:lang w:val="en-US"/>
-                </w:rPr>
-                <m:t>,</m:t>
-              </m:r>
-              <m:r>
-                <w:rPr>
-                  <w:rFonts w:ascii="Cambria Math" w:hAnsi="Cambria Math"/>
-                </w:rPr>
-                <m:t>θ</m:t>
-              </m:r>
-            </m:e>
-          </m:d>
-          <m:r>
-            <w:rPr>
-              <w:rFonts w:ascii="Cambria Math" w:hAnsi="Cambria Math"/>
-              <w:lang w:val="en-US"/>
-            </w:rPr>
-            <m:t xml:space="preserve">, </m:t>
-          </m:r>
-          <m:r>
-            <w:rPr>
-              <w:rFonts w:ascii="Cambria Math" w:hAnsi="Cambria Math"/>
-            </w:rPr>
-            <m:t>y</m:t>
-          </m:r>
-          <m:r>
-            <w:rPr>
-              <w:rFonts w:ascii="Cambria Math" w:hAnsi="Cambria Math"/>
-              <w:lang w:val="en-US"/>
             </w:rPr>
             <m:t>∼</m:t>
           </m:r>
@@ -9863,16 +8569,14 @@
                   <m:r>
                     <w:rPr>
                       <w:rFonts w:ascii="Cambria Math" w:hAnsi="Cambria Math"/>
-                      <w:lang w:val="en-US"/>
                     </w:rPr>
-                    <m:t>2</m:t>
+                    <m:t>1</m:t>
                   </m:r>
                 </m:sub>
               </m:sSub>
               <m:r>
                 <w:rPr>
                   <w:rFonts w:ascii="Cambria Math" w:hAnsi="Cambria Math"/>
-                  <w:lang w:val="en-US"/>
                 </w:rPr>
                 <m:t>,</m:t>
               </m:r>
@@ -9887,35 +8591,8 @@
           <m:r>
             <w:rPr>
               <w:rFonts w:ascii="Cambria Math" w:hAnsi="Cambria Math"/>
-              <w:lang w:val="en-US"/>
             </w:rPr>
             <m:t xml:space="preserve">, </m:t>
-          </m:r>
-          <m:r>
-            <w:rPr>
-              <w:rFonts w:ascii="Cambria Math" w:hAnsi="Cambria Math"/>
-            </w:rPr>
-            <m:t>то</m:t>
-          </m:r>
-          <m:r>
-            <w:rPr>
-              <w:rFonts w:ascii="Cambria Math" w:hAnsi="Cambria Math"/>
-              <w:lang w:val="en-US"/>
-            </w:rPr>
-            <m:t xml:space="preserve"> </m:t>
-          </m:r>
-          <m:r>
-            <w:rPr>
-              <w:rFonts w:ascii="Cambria Math" w:hAnsi="Cambria Math"/>
-            </w:rPr>
-            <m:t>x</m:t>
-          </m:r>
-          <m:r>
-            <w:rPr>
-              <w:rFonts w:ascii="Cambria Math" w:hAnsi="Cambria Math"/>
-              <w:lang w:val="en-US"/>
-            </w:rPr>
-            <m:t>+</m:t>
           </m:r>
           <m:r>
             <w:rPr>
@@ -9926,7 +8603,6 @@
           <m:r>
             <w:rPr>
               <w:rFonts w:ascii="Cambria Math" w:hAnsi="Cambria Math"/>
-              <w:lang w:val="en-US"/>
             </w:rPr>
             <m:t>∼</m:t>
           </m:r>
@@ -9970,7 +8646,107 @@
                   <m:r>
                     <w:rPr>
                       <w:rFonts w:ascii="Cambria Math" w:hAnsi="Cambria Math"/>
-                      <w:lang w:val="en-US"/>
+                    </w:rPr>
+                    <m:t>2</m:t>
+                  </m:r>
+                </m:sub>
+              </m:sSub>
+              <m:r>
+                <w:rPr>
+                  <w:rFonts w:ascii="Cambria Math" w:hAnsi="Cambria Math"/>
+                </w:rPr>
+                <m:t>,</m:t>
+              </m:r>
+              <m:r>
+                <w:rPr>
+                  <w:rFonts w:ascii="Cambria Math" w:hAnsi="Cambria Math"/>
+                </w:rPr>
+                <m:t>θ</m:t>
+              </m:r>
+            </m:e>
+          </m:d>
+          <m:r>
+            <w:rPr>
+              <w:rFonts w:ascii="Cambria Math" w:hAnsi="Cambria Math"/>
+            </w:rPr>
+            <m:t xml:space="preserve">, </m:t>
+          </m:r>
+          <m:r>
+            <w:rPr>
+              <w:rFonts w:ascii="Cambria Math" w:hAnsi="Cambria Math"/>
+            </w:rPr>
+            <m:t>то</m:t>
+          </m:r>
+          <m:r>
+            <w:rPr>
+              <w:rFonts w:ascii="Cambria Math" w:hAnsi="Cambria Math"/>
+            </w:rPr>
+            <m:t xml:space="preserve"> </m:t>
+          </m:r>
+          <m:r>
+            <w:rPr>
+              <w:rFonts w:ascii="Cambria Math" w:hAnsi="Cambria Math"/>
+            </w:rPr>
+            <m:t>x</m:t>
+          </m:r>
+          <m:r>
+            <w:rPr>
+              <w:rFonts w:ascii="Cambria Math" w:hAnsi="Cambria Math"/>
+            </w:rPr>
+            <m:t>+</m:t>
+          </m:r>
+          <m:r>
+            <w:rPr>
+              <w:rFonts w:ascii="Cambria Math" w:hAnsi="Cambria Math"/>
+            </w:rPr>
+            <m:t>y</m:t>
+          </m:r>
+          <m:r>
+            <w:rPr>
+              <w:rFonts w:ascii="Cambria Math" w:hAnsi="Cambria Math"/>
+            </w:rPr>
+            <m:t>∼</m:t>
+          </m:r>
+          <m:r>
+            <m:rPr>
+              <m:nor/>
+            </m:rPr>
+            <w:rPr>
+              <w:rFonts w:ascii="Cambria Math" w:hAnsi="Cambria Math"/>
+              <w:i w:val="0"/>
+              <w:lang w:val="en-US"/>
+            </w:rPr>
+            <m:t>Gamma</m:t>
+          </m:r>
+          <m:d>
+            <m:dPr>
+              <m:ctrlPr>
+                <w:rPr>
+                  <w:rFonts w:ascii="Cambria Math" w:hAnsi="Cambria Math"/>
+                </w:rPr>
+              </m:ctrlPr>
+            </m:dPr>
+            <m:e>
+              <m:sSub>
+                <m:sSubPr>
+                  <m:ctrlPr>
+                    <w:rPr>
+                      <w:rFonts w:ascii="Cambria Math" w:hAnsi="Cambria Math"/>
+                    </w:rPr>
+                  </m:ctrlPr>
+                </m:sSubPr>
+                <m:e>
+                  <m:r>
+                    <w:rPr>
+                      <w:rFonts w:ascii="Cambria Math" w:hAnsi="Cambria Math"/>
+                    </w:rPr>
+                    <m:t>k</m:t>
+                  </m:r>
+                </m:e>
+                <m:sub>
+                  <m:r>
+                    <w:rPr>
+                      <w:rFonts w:ascii="Cambria Math" w:hAnsi="Cambria Math"/>
                     </w:rPr>
                     <m:t>1</m:t>
                   </m:r>
@@ -9979,7 +8755,6 @@
               <m:r>
                 <w:rPr>
                   <w:rFonts w:ascii="Cambria Math" w:hAnsi="Cambria Math"/>
-                  <w:lang w:val="en-US"/>
                 </w:rPr>
                 <m:t>+</m:t>
               </m:r>
@@ -10003,7 +8778,6 @@
                   <m:r>
                     <w:rPr>
                       <w:rFonts w:ascii="Cambria Math" w:hAnsi="Cambria Math"/>
-                      <w:lang w:val="en-US"/>
                     </w:rPr>
                     <m:t>2</m:t>
                   </m:r>
@@ -10012,7 +8786,6 @@
               <m:r>
                 <w:rPr>
                   <w:rFonts w:ascii="Cambria Math" w:hAnsi="Cambria Math"/>
-                  <w:lang w:val="en-US"/>
                 </w:rPr>
                 <m:t>,</m:t>
               </m:r>
@@ -10027,7 +8800,6 @@
           <m:r>
             <w:rPr>
               <w:rFonts w:ascii="Cambria Math" w:hAnsi="Cambria Math"/>
-              <w:lang w:val="en-US"/>
             </w:rPr>
             <m:t>.</m:t>
           </m:r>
@@ -10048,7 +8820,6 @@
         <w:pStyle w:val="afd"/>
         <w:rPr>
           <w:rFonts w:ascii="Cambria Math" w:hAnsi="Cambria Math"/>
-          <w:lang w:val="en-US"/>
           <w:oMath/>
         </w:rPr>
       </w:pPr>
@@ -10063,7 +8834,6 @@
           <m:r>
             <w:rPr>
               <w:rFonts w:ascii="Cambria Math" w:eastAsiaTheme="minorEastAsia" w:hAnsi="Cambria Math" w:cstheme="minorBidi"/>
-              <w:lang w:val="en-US"/>
             </w:rPr>
             <m:t xml:space="preserve"> </m:t>
           </m:r>
@@ -10076,7 +8846,6 @@
           <m:r>
             <w:rPr>
               <w:rFonts w:ascii="Cambria Math" w:hAnsi="Cambria Math"/>
-              <w:lang w:val="en-US"/>
             </w:rPr>
             <m:t>∼</m:t>
           </m:r>
@@ -10109,7 +8878,6 @@
               <m:r>
                 <w:rPr>
                   <w:rFonts w:ascii="Cambria Math" w:hAnsi="Cambria Math"/>
-                  <w:lang w:val="en-US"/>
                 </w:rPr>
                 <m:t>,</m:t>
               </m:r>
@@ -10124,7 +8892,6 @@
           <m:r>
             <w:rPr>
               <w:rFonts w:ascii="Cambria Math" w:hAnsi="Cambria Math"/>
-              <w:lang w:val="en-US"/>
             </w:rPr>
             <m:t xml:space="preserve">, </m:t>
           </m:r>
@@ -10137,7 +8904,6 @@
           <m:r>
             <w:rPr>
               <w:rFonts w:ascii="Cambria Math" w:hAnsi="Cambria Math"/>
-              <w:lang w:val="en-US"/>
             </w:rPr>
             <m:t xml:space="preserve">  </m:t>
           </m:r>
@@ -10157,7 +8923,6 @@
           <m:r>
             <w:rPr>
               <w:rFonts w:ascii="Cambria Math" w:hAnsi="Cambria Math"/>
-              <w:lang w:val="en-US"/>
             </w:rPr>
             <m:t>∼</m:t>
           </m:r>
@@ -10175,7 +8940,6 @@
           <m:r>
             <w:rPr>
               <w:rFonts w:ascii="Cambria Math" w:hAnsi="Cambria Math"/>
-              <w:lang w:val="en-US"/>
             </w:rPr>
             <m:t>(</m:t>
           </m:r>
@@ -10188,7 +8952,6 @@
           <m:r>
             <w:rPr>
               <w:rFonts w:ascii="Cambria Math" w:hAnsi="Cambria Math"/>
-              <w:lang w:val="en-US"/>
             </w:rPr>
             <m:t>,</m:t>
           </m:r>
@@ -10201,7 +8964,6 @@
           <m:r>
             <w:rPr>
               <w:rFonts w:ascii="Cambria Math" w:hAnsi="Cambria Math"/>
-              <w:lang w:val="en-US"/>
             </w:rPr>
             <m:t xml:space="preserve"> </m:t>
           </m:r>
@@ -10214,7 +8976,6 @@
           <m:r>
             <w:rPr>
               <w:rFonts w:ascii="Cambria Math" w:hAnsi="Cambria Math"/>
-              <w:lang w:val="en-US"/>
             </w:rPr>
             <m:t>).</m:t>
           </m:r>
@@ -10226,13 +8987,13 @@
         <w:pStyle w:val="af2"/>
         <w:ind w:firstLine="0"/>
       </w:pPr>
-      <w:bookmarkStart w:id="2" w:name="MathJax-Element-56-Frame"/>
-      <w:bookmarkEnd w:id="2"/>
+      <w:bookmarkStart w:id="3" w:name="MathJax-Element-56-Frame"/>
+      <w:bookmarkEnd w:id="3"/>
       <w:r>
         <w:t>Все эти свойства позволили получить распределение благосостояния для нашей модели со средним значением</w:t>
       </w:r>
-      <w:bookmarkStart w:id="3" w:name="MathJax-Element-57-Frame"/>
-      <w:bookmarkEnd w:id="3"/>
+      <w:bookmarkStart w:id="4" w:name="MathJax-Element-57-Frame"/>
+      <w:bookmarkEnd w:id="4"/>
       <w:r>
         <w:t xml:space="preserve"> </w:t>
       </w:r>
@@ -10247,8 +9008,8 @@
       <w:r>
         <w:t xml:space="preserve"> и коэффициентом</w:t>
       </w:r>
-      <w:bookmarkStart w:id="4" w:name="MathJax-Element-58-Frame"/>
-      <w:bookmarkEnd w:id="4"/>
+      <w:bookmarkStart w:id="5" w:name="MathJax-Element-58-Frame"/>
+      <w:bookmarkEnd w:id="5"/>
       <w:r>
         <w:t xml:space="preserve"> </w:t>
       </w:r>
@@ -10268,7 +9029,6 @@
       <w:pPr>
         <w:pStyle w:val="afd"/>
       </w:pPr>
-      <w:proofErr w:type="spellStart"/>
       <m:oMathPara>
         <m:oMath>
           <m:r>
@@ -10281,7 +9041,6 @@
             </w:rPr>
             <m:t>Gamma</m:t>
           </m:r>
-          <w:proofErr w:type="spellEnd"/>
           <m:d>
             <m:dPr>
               <m:ctrlPr>
@@ -10418,35 +9177,11 @@
           <w:rPr>
             <w:rFonts w:ascii="Cambria Math" w:hAnsi="Cambria Math"/>
           </w:rPr>
-          <m:t>α</m:t>
-        </m:r>
-        <m:r>
-          <w:rPr>
-            <w:rFonts w:ascii="Cambria Math" w:hAnsi="Cambria Math"/>
-          </w:rPr>
-          <m:t>&lt;</m:t>
-        </m:r>
-        <m:r>
-          <w:rPr>
-            <w:rFonts w:ascii="Cambria Math" w:hAnsi="Cambria Math"/>
-          </w:rPr>
-          <m:t>1/2</m:t>
+          <m:t>α&lt;1/2</m:t>
         </m:r>
       </m:oMath>
       <w:r>
-        <w:t>. Если тратить больше половины того, что имеешь, вероятность оказат</w:t>
-      </w:r>
-      <w:r>
-        <w:t>ь</w:t>
-      </w:r>
-      <w:r>
-        <w:t>ся в бедняках становится не просто отличной от нуля, но и весьма ощутимой. Для разли</w:t>
-      </w:r>
-      <w:r>
-        <w:t>ч</w:t>
-      </w:r>
-      <w:r>
-        <w:t>ных значений  можно получить различающиеся по форме распределения с широким диапаз</w:t>
+        <w:t>. Если тратить больше половины того, что имеешь, вероятность оказаться в бедняках становится не просто отличной от нуля, но и весьма ощутимой. Для различных значений  можно получить различающиеся по форме распределения с широким диапаз</w:t>
       </w:r>
       <w:r>
         <w:t>о</w:t>
@@ -10584,31 +9319,11 @@
           <w:rPr>
             <w:rFonts w:ascii="Cambria Math" w:hAnsi="Cambria Math"/>
           </w:rPr>
-          <m:t>α</m:t>
-        </m:r>
-        <m:r>
-          <w:rPr>
-            <w:rFonts w:ascii="Cambria Math" w:hAnsi="Cambria Math"/>
-          </w:rPr>
-          <m:t>=</m:t>
-        </m:r>
-        <m:r>
-          <w:rPr>
-            <w:rFonts w:ascii="Cambria Math" w:hAnsi="Cambria Math"/>
-          </w:rPr>
-          <m:t>1/2</m:t>
+          <m:t>α=1/2</m:t>
         </m:r>
       </m:oMath>
       <w:r>
-        <w:t xml:space="preserve"> равнове</w:t>
-      </w:r>
-      <w:proofErr w:type="spellStart"/>
-      <w:r>
-        <w:t>сное</w:t>
-      </w:r>
-      <w:proofErr w:type="spellEnd"/>
-      <w:r>
-        <w:t xml:space="preserve"> распределение становится экспоненциальным, как в модели при равном обмене. Напо</w:t>
+        <w:t xml:space="preserve"> равновесное распределение становится экспоненциальным, как в модели при равном обмене. Напо</w:t>
       </w:r>
       <w:r>
         <w:t>м</w:t>
@@ -10642,26 +9357,14 @@
         </m:r>
       </m:oMath>
       <w:r>
-        <w:t>. Посмотрите, как изменяется энтропия по м</w:t>
-      </w:r>
-      <w:r>
-        <w:t>е</w:t>
-      </w:r>
-      <w:r>
-        <w:t xml:space="preserve">ре развития ситуации при </w:t>
+        <w:t xml:space="preserve">. Посмотрите, как изменяется энтропия по мере развития ситуации при </w:t>
       </w:r>
       <m:oMath>
         <m:r>
           <w:rPr>
             <w:rFonts w:ascii="Cambria Math" w:hAnsi="Cambria Math"/>
           </w:rPr>
-          <m:t>α</m:t>
-        </m:r>
-        <m:r>
-          <w:rPr>
-            <w:rFonts w:ascii="Cambria Math" w:hAnsi="Cambria Math"/>
-          </w:rPr>
-          <m:t>=0.75</m:t>
+          <m:t>α=0.75</m:t>
         </m:r>
       </m:oMath>
       <w:r>
@@ -10743,15 +9446,7 @@
         <w:t>г</w:t>
       </w:r>
       <w:r>
-        <w:t xml:space="preserve">нув теоретического максимума, соответствующего экспоненциальному распределению, рост энтропии </w:t>
-      </w:r>
-      <w:proofErr w:type="gramStart"/>
-      <w:r>
-        <w:t>останавливается</w:t>
-      </w:r>
-      <w:proofErr w:type="gramEnd"/>
-      <w:r>
-        <w:t xml:space="preserve"> и она начинает уменьшаться. Нет ли в этом противоречия с определением равновесного состояния, как состояния с максимумом энтропии? Прот</w:t>
+        <w:t>нув теоретического максимума, соответствующего экспоненциальному распределению, рост энтропии останавливается и она начинает уменьшаться. Нет ли в этом противоречия с определением равновесного состояния, как состояния с максимумом энтропии? Прот</w:t>
       </w:r>
       <w:r>
         <w:t>и</w:t>
@@ -10806,13 +9501,7 @@
           <w:rPr>
             <w:rFonts w:ascii="Cambria Math" w:hAnsi="Cambria Math"/>
           </w:rPr>
-          <m:t>α</m:t>
-        </m:r>
-        <m:r>
-          <w:rPr>
-            <w:rFonts w:ascii="Cambria Math" w:hAnsi="Cambria Math"/>
-          </w:rPr>
-          <m:t>=0.75</m:t>
+          <m:t>α=0.75</m:t>
         </m:r>
       </m:oMath>
       <w:r>
@@ -10830,13 +9519,8 @@
         <w:pStyle w:val="af2"/>
       </w:pPr>
       <w:r>
-        <w:t xml:space="preserve">Исследователи из Бостонского университета Исполатов и </w:t>
-      </w:r>
-      <w:proofErr w:type="spellStart"/>
-      <w:r>
-        <w:t>Крапивский</w:t>
-      </w:r>
-      <w:proofErr w:type="spellEnd"/>
+        <w:t>Исследователи из Бостонского университета Исполатов и Крапивский</w:t>
+      </w:r>
       <w:r>
         <w:rPr>
           <w:rStyle w:val="aff7"/>
@@ -10850,24 +9534,13 @@
         <w:t>о</w:t>
       </w:r>
       <w:r>
-        <w:t>дитель а</w:t>
-      </w:r>
-      <w:r>
-        <w:t>в</w:t>
-      </w:r>
-      <w:r>
-        <w:t xml:space="preserve">томобилей </w:t>
-      </w:r>
-      <w:proofErr w:type="spellStart"/>
-      <w:r>
-        <w:t>экстра</w:t>
-      </w:r>
-      <w:r>
-        <w:t>класса</w:t>
-      </w:r>
-      <w:proofErr w:type="spellEnd"/>
-      <w:r>
-        <w:t xml:space="preserve"> будет взаимодействовать лишь с богатыми клиентами, но и сам останется не в накладе. Алгоритм такого обмена остаётся достаточно простым:</w:t>
+        <w:t>дитель ав</w:t>
+      </w:r>
+      <w:r>
+        <w:t>томобилей экстра</w:t>
+      </w:r>
+      <w:r>
+        <w:t>класса будет взаимодействовать лишь с богатыми клиентами, но и сам останется не в накладе. Алгоритм такого обмена остаётся достаточно простым:</w:t>
       </w:r>
     </w:p>
     <w:p>
@@ -10883,71 +9556,47 @@
       <w:r>
         <w:t xml:space="preserve">: </w:t>
       </w:r>
-      <w:proofErr w:type="spellStart"/>
       <w:r>
         <w:rPr>
           <w:rStyle w:val="ae"/>
         </w:rPr>
-        <w:t>xs</w:t>
-      </w:r>
-      <w:proofErr w:type="spellEnd"/>
+        <w:t xml:space="preserve">xs </w:t>
+      </w:r>
+      <w:r>
+        <w:t xml:space="preserve">— массив из </w:t>
+      </w:r>
       <w:r>
         <w:rPr>
           <w:rStyle w:val="ae"/>
         </w:rPr>
-        <w:t xml:space="preserve"> </w:t>
-      </w:r>
-      <w:r>
-        <w:t xml:space="preserve">— массив из </w:t>
+        <w:t xml:space="preserve">n </w:t>
+      </w:r>
+      <w:r>
+        <w:t xml:space="preserve">элементов, инициализированный значениями </w:t>
       </w:r>
       <w:r>
         <w:rPr>
           <w:rStyle w:val="ae"/>
         </w:rPr>
-        <w:t xml:space="preserve">n </w:t>
-      </w:r>
-      <w:r>
-        <w:t xml:space="preserve">элементов, инициализированный значениями </w:t>
+        <w:t>m</w:t>
+      </w:r>
+      <w:r>
+        <w:t xml:space="preserve">, </w:t>
       </w:r>
       <w:r>
         <w:rPr>
           <w:rStyle w:val="ae"/>
         </w:rPr>
-        <w:t>m</w:t>
-      </w:r>
-      <w:r>
-        <w:t xml:space="preserve">, </w:t>
-      </w:r>
-      <w:proofErr w:type="spellStart"/>
+        <w:t xml:space="preserve">alpha </w:t>
+      </w:r>
+      <w:r>
+        <w:t xml:space="preserve">— доля капитала, которая тратится при обмене, </w:t>
+      </w:r>
       <w:r>
         <w:rPr>
           <w:rStyle w:val="ae"/>
         </w:rPr>
-        <w:t>alpha</w:t>
-      </w:r>
-      <w:proofErr w:type="spellEnd"/>
-      <w:r>
-        <w:rPr>
-          <w:rStyle w:val="ae"/>
-        </w:rPr>
-        <w:t xml:space="preserve"> </w:t>
-      </w:r>
-      <w:r>
-        <w:t xml:space="preserve">— доля капитала, которая тратится при обмене, </w:t>
-      </w:r>
-      <w:proofErr w:type="spellStart"/>
-      <w:r>
-        <w:rPr>
-          <w:rStyle w:val="ae"/>
-        </w:rPr>
-        <w:t>beta</w:t>
-      </w:r>
-      <w:proofErr w:type="spellEnd"/>
-      <w:r>
-        <w:rPr>
-          <w:rStyle w:val="ae"/>
-        </w:rPr>
-        <w:t xml:space="preserve"> </w:t>
+        <w:t xml:space="preserve">beta </w:t>
       </w:r>
       <w:r>
         <w:t>— доля капитала, приобретаемого при обмене.</w:t>
@@ -11007,295 +9656,114 @@
           <w:rStyle w:val="ae"/>
           <w:lang w:val="en-US"/>
         </w:rPr>
-        <w:t xml:space="preserve"> </w:t>
-      </w:r>
-      <w:proofErr w:type="spellStart"/>
+        <w:t xml:space="preserve"> xs[i] &gt; 0</w:t>
+      </w:r>
+    </w:p>
+    <w:p>
+      <w:pPr>
+        <w:pStyle w:val="aff1"/>
+        <w:rPr>
+          <w:lang w:val="en-US"/>
+        </w:rPr>
+      </w:pPr>
       <w:r>
         <w:rPr>
           <w:rStyle w:val="ae"/>
           <w:lang w:val="en-US"/>
         </w:rPr>
-        <w:t>xs</w:t>
-      </w:r>
-      <w:proofErr w:type="spellEnd"/>
+        <w:t xml:space="preserve">        dx &lt;- floor(xs[i]*alpha)</w:t>
+      </w:r>
+    </w:p>
+    <w:p>
+      <w:pPr>
+        <w:pStyle w:val="aff1"/>
+      </w:pPr>
       <w:r>
         <w:rPr>
           <w:rStyle w:val="ae"/>
           <w:lang w:val="en-US"/>
         </w:rPr>
-        <w:t>[i] &gt; 0</w:t>
+        <w:t xml:space="preserve">        </w:t>
+      </w:r>
+      <w:r>
+        <w:rPr>
+          <w:rStyle w:val="ae"/>
+        </w:rPr>
+        <w:t>xs[i] &lt;- xs[i] - dx</w:t>
       </w:r>
     </w:p>
     <w:p>
       <w:pPr>
         <w:pStyle w:val="aff1"/>
+      </w:pPr>
+      <w:r>
+        <w:rPr>
+          <w:rStyle w:val="ae"/>
+        </w:rPr>
+        <w:t xml:space="preserve">        повторять пока dx &gt; 0</w:t>
+      </w:r>
+    </w:p>
+    <w:p>
+      <w:pPr>
+        <w:pStyle w:val="aff1"/>
+      </w:pPr>
+      <w:r>
+        <w:rPr>
+          <w:rStyle w:val="ae"/>
+        </w:rPr>
+        <w:t xml:space="preserve">            j &lt;- случайное целое от 0 до n</w:t>
+      </w:r>
+    </w:p>
+    <w:p>
+      <w:pPr>
+        <w:pStyle w:val="aff1"/>
         <w:rPr>
           <w:lang w:val="en-US"/>
         </w:rPr>
       </w:pPr>
+      <w:r>
+        <w:rPr>
+          <w:rStyle w:val="ae"/>
+        </w:rPr>
+        <w:lastRenderedPageBreak/>
+        <w:t xml:space="preserve">            </w:t>
+      </w:r>
       <w:r>
         <w:rPr>
           <w:rStyle w:val="ae"/>
           <w:lang w:val="en-US"/>
         </w:rPr>
-        <w:t xml:space="preserve">        </w:t>
-      </w:r>
-      <w:proofErr w:type="gramStart"/>
+        <w:t>d = min(dx, floor(xs[j]*beta))</w:t>
+      </w:r>
+    </w:p>
+    <w:p>
+      <w:pPr>
+        <w:pStyle w:val="aff1"/>
+        <w:rPr>
+          <w:lang w:val="en-US"/>
+        </w:rPr>
+      </w:pPr>
       <w:r>
         <w:rPr>
           <w:rStyle w:val="ae"/>
           <w:lang w:val="en-US"/>
         </w:rPr>
-        <w:t>dx</w:t>
-      </w:r>
-      <w:proofErr w:type="gramEnd"/>
+        <w:t xml:space="preserve">            xs[j] &lt;- xs[j] + d</w:t>
+      </w:r>
+    </w:p>
+    <w:p>
+      <w:pPr>
+        <w:pStyle w:val="aff1"/>
+        <w:rPr>
+          <w:lang w:val="en-US"/>
+        </w:rPr>
+      </w:pPr>
       <w:r>
         <w:rPr>
           <w:rStyle w:val="ae"/>
           <w:lang w:val="en-US"/>
         </w:rPr>
-        <w:t xml:space="preserve"> &lt;- floor(</w:t>
-      </w:r>
-      <w:proofErr w:type="spellStart"/>
-      <w:r>
-        <w:rPr>
-          <w:rStyle w:val="ae"/>
-          <w:lang w:val="en-US"/>
-        </w:rPr>
-        <w:t>xs</w:t>
-      </w:r>
-      <w:proofErr w:type="spellEnd"/>
-      <w:r>
-        <w:rPr>
-          <w:rStyle w:val="ae"/>
-          <w:lang w:val="en-US"/>
-        </w:rPr>
-        <w:t>[i]*alpha)</w:t>
-      </w:r>
-    </w:p>
-    <w:p>
-      <w:pPr>
-        <w:pStyle w:val="aff1"/>
-      </w:pPr>
-      <w:r>
-        <w:rPr>
-          <w:rStyle w:val="ae"/>
-          <w:lang w:val="en-US"/>
-        </w:rPr>
-        <w:t xml:space="preserve">        </w:t>
-      </w:r>
-      <w:proofErr w:type="spellStart"/>
-      <w:r>
-        <w:rPr>
-          <w:rStyle w:val="ae"/>
-        </w:rPr>
-        <w:t>xs</w:t>
-      </w:r>
-      <w:proofErr w:type="spellEnd"/>
-      <w:r>
-        <w:rPr>
-          <w:rStyle w:val="ae"/>
-        </w:rPr>
-        <w:t xml:space="preserve">[i] &lt;- </w:t>
-      </w:r>
-      <w:proofErr w:type="spellStart"/>
-      <w:r>
-        <w:rPr>
-          <w:rStyle w:val="ae"/>
-        </w:rPr>
-        <w:t>xs</w:t>
-      </w:r>
-      <w:proofErr w:type="spellEnd"/>
-      <w:r>
-        <w:rPr>
-          <w:rStyle w:val="ae"/>
-        </w:rPr>
-        <w:t xml:space="preserve">[i] - </w:t>
-      </w:r>
-      <w:proofErr w:type="spellStart"/>
-      <w:r>
-        <w:rPr>
-          <w:rStyle w:val="ae"/>
-        </w:rPr>
-        <w:t>dx</w:t>
-      </w:r>
-      <w:proofErr w:type="spellEnd"/>
-    </w:p>
-    <w:p>
-      <w:pPr>
-        <w:pStyle w:val="aff1"/>
-      </w:pPr>
-      <w:r>
-        <w:rPr>
-          <w:rStyle w:val="ae"/>
-        </w:rPr>
-        <w:t xml:space="preserve">        повторять пока </w:t>
-      </w:r>
-      <w:proofErr w:type="spellStart"/>
-      <w:r>
-        <w:rPr>
-          <w:rStyle w:val="ae"/>
-        </w:rPr>
-        <w:t>dx</w:t>
-      </w:r>
-      <w:proofErr w:type="spellEnd"/>
-      <w:r>
-        <w:rPr>
-          <w:rStyle w:val="ae"/>
-        </w:rPr>
-        <w:t xml:space="preserve"> &gt; 0</w:t>
-      </w:r>
-    </w:p>
-    <w:p>
-      <w:pPr>
-        <w:pStyle w:val="aff1"/>
-      </w:pPr>
-      <w:r>
-        <w:rPr>
-          <w:rStyle w:val="ae"/>
-        </w:rPr>
-        <w:t xml:space="preserve">            j &lt;- случайное целое от 0 до n</w:t>
-      </w:r>
-    </w:p>
-    <w:p>
-      <w:pPr>
-        <w:pStyle w:val="aff1"/>
-        <w:rPr>
-          <w:lang w:val="en-US"/>
-        </w:rPr>
-      </w:pPr>
-      <w:r>
-        <w:rPr>
-          <w:rStyle w:val="ae"/>
-        </w:rPr>
-        <w:lastRenderedPageBreak/>
-        <w:t xml:space="preserve">            </w:t>
-      </w:r>
-      <w:r>
-        <w:rPr>
-          <w:rStyle w:val="ae"/>
-          <w:lang w:val="en-US"/>
-        </w:rPr>
-        <w:t xml:space="preserve">d = </w:t>
-      </w:r>
-      <w:proofErr w:type="gramStart"/>
-      <w:r>
-        <w:rPr>
-          <w:rStyle w:val="ae"/>
-          <w:lang w:val="en-US"/>
-        </w:rPr>
-        <w:t>min(</w:t>
-      </w:r>
-      <w:proofErr w:type="gramEnd"/>
-      <w:r>
-        <w:rPr>
-          <w:rStyle w:val="ae"/>
-          <w:lang w:val="en-US"/>
-        </w:rPr>
-        <w:t>dx, floor(</w:t>
-      </w:r>
-      <w:proofErr w:type="spellStart"/>
-      <w:r>
-        <w:rPr>
-          <w:rStyle w:val="ae"/>
-          <w:lang w:val="en-US"/>
-        </w:rPr>
-        <w:t>xs</w:t>
-      </w:r>
-      <w:proofErr w:type="spellEnd"/>
-      <w:r>
-        <w:rPr>
-          <w:rStyle w:val="ae"/>
-          <w:lang w:val="en-US"/>
-        </w:rPr>
-        <w:t>[j]*beta))</w:t>
-      </w:r>
-    </w:p>
-    <w:p>
-      <w:pPr>
-        <w:pStyle w:val="aff1"/>
-        <w:rPr>
-          <w:lang w:val="en-US"/>
-        </w:rPr>
-      </w:pPr>
-      <w:r>
-        <w:rPr>
-          <w:rStyle w:val="ae"/>
-          <w:lang w:val="en-US"/>
-        </w:rPr>
-        <w:t xml:space="preserve">            </w:t>
-      </w:r>
-      <w:proofErr w:type="spellStart"/>
-      <w:proofErr w:type="gramStart"/>
-      <w:r>
-        <w:rPr>
-          <w:rStyle w:val="ae"/>
-          <w:lang w:val="en-US"/>
-        </w:rPr>
-        <w:t>xs</w:t>
-      </w:r>
-      <w:proofErr w:type="spellEnd"/>
-      <w:r>
-        <w:rPr>
-          <w:rStyle w:val="ae"/>
-          <w:lang w:val="en-US"/>
-        </w:rPr>
-        <w:t>[</w:t>
-      </w:r>
-      <w:proofErr w:type="gramEnd"/>
-      <w:r>
-        <w:rPr>
-          <w:rStyle w:val="ae"/>
-          <w:lang w:val="en-US"/>
-        </w:rPr>
-        <w:t xml:space="preserve">j] &lt;- </w:t>
-      </w:r>
-      <w:proofErr w:type="spellStart"/>
-      <w:r>
-        <w:rPr>
-          <w:rStyle w:val="ae"/>
-          <w:lang w:val="en-US"/>
-        </w:rPr>
-        <w:t>xs</w:t>
-      </w:r>
-      <w:proofErr w:type="spellEnd"/>
-      <w:r>
-        <w:rPr>
-          <w:rStyle w:val="ae"/>
-          <w:lang w:val="en-US"/>
-        </w:rPr>
-        <w:t>[j] + d</w:t>
-      </w:r>
-    </w:p>
-    <w:p>
-      <w:pPr>
-        <w:pStyle w:val="aff1"/>
-        <w:rPr>
-          <w:lang w:val="en-US"/>
-        </w:rPr>
-      </w:pPr>
-      <w:r>
-        <w:rPr>
-          <w:rStyle w:val="ae"/>
-          <w:lang w:val="en-US"/>
-        </w:rPr>
-        <w:t xml:space="preserve">            </w:t>
-      </w:r>
-      <w:proofErr w:type="gramStart"/>
-      <w:r>
-        <w:rPr>
-          <w:rStyle w:val="ae"/>
-          <w:lang w:val="en-US"/>
-        </w:rPr>
-        <w:t>dx</w:t>
-      </w:r>
-      <w:proofErr w:type="gramEnd"/>
-      <w:r>
-        <w:rPr>
-          <w:rStyle w:val="ae"/>
-          <w:lang w:val="en-US"/>
-        </w:rPr>
-        <w:t xml:space="preserve"> &lt;- dx - d</w:t>
+        <w:t xml:space="preserve">            dx &lt;- dx - d</w:t>
       </w:r>
     </w:p>
     <w:p>
@@ -11303,21 +9771,13 @@
         <w:pStyle w:val="af2"/>
       </w:pPr>
       <w:r>
-        <w:t xml:space="preserve">И вот, в моделях, в которых богатые начинают платить преимущественно богатым, а бедные — бедным, общество «разваливается» окончательно. Если денежные потоки </w:t>
-      </w:r>
-      <w:proofErr w:type="gramStart"/>
-      <w:r>
-        <w:t>ст</w:t>
+        <w:t>И вот, в моделях, в которых богатые начинают платить преимущественно богатым, а бедные — бедным, общество «разваливается» окончательно. Если денежные потоки ст</w:t>
       </w:r>
       <w:r>
         <w:t>а</w:t>
       </w:r>
       <w:r>
-        <w:t>новятся</w:t>
-      </w:r>
-      <w:proofErr w:type="gramEnd"/>
-      <w:r>
-        <w:t xml:space="preserve"> зависимы от капитала, система теряет устойчивость и приводит к п</w:t>
+        <w:t>новятся зависимы от капитала, система теряет устойчивость и приводит к п</w:t>
       </w:r>
       <w:r>
         <w:t>остоянному обнищанию группы и к</w:t>
@@ -11341,15 +9801,7 @@
         <w:t>д</w:t>
       </w:r>
       <w:r>
-        <w:t xml:space="preserve">ному. Коэффициент Джини в таком состоянии практически равен единице, и оно очень далеко </w:t>
-      </w:r>
-      <w:proofErr w:type="gramStart"/>
-      <w:r>
-        <w:t>от</w:t>
-      </w:r>
-      <w:proofErr w:type="gramEnd"/>
-      <w:r>
-        <w:t xml:space="preserve"> нормального равновесного — его энтропия почти равна нулю. Спасти полож</w:t>
+        <w:t>ному. Коэффициент Джини в таком состоянии практически равен единице, и оно очень далеко от нормального равновесного — его энтропия почти равна нулю. Спасти полож</w:t>
       </w:r>
       <w:r>
         <w:t>е</w:t>
@@ -11367,15 +9819,7 @@
         <w:t>а</w:t>
       </w:r>
       <w:r>
-        <w:t xml:space="preserve">новится снова экспоненциальным либо </w:t>
-      </w:r>
-      <w:proofErr w:type="gramStart"/>
-      <w:r>
-        <w:t>гамма-образным</w:t>
-      </w:r>
-      <w:proofErr w:type="gramEnd"/>
-      <w:r>
-        <w:t>. Можно организовать подобие налогообложения, обеспечивающее стабильный п</w:t>
+        <w:t>новится снова экспоненциальным либо гамма-образным. Можно организовать подобие налогообложения, обеспечивающее стабильный п</w:t>
       </w:r>
       <w:r>
         <w:t>оток</w:t>
@@ -11393,13 +9837,45 @@
         <w:t>е</w:t>
       </w:r>
       <w:r>
-        <w:t>ния на объем сделок, совершаемых за день и на максимальные уровни роста или пад</w:t>
+        <w:t xml:space="preserve">ния на объем сделок, совершаемых за день и на максимальные уровни роста или падения цены на тот или иной актив. </w:t>
+      </w:r>
+    </w:p>
+    <w:p>
+      <w:pPr>
+        <w:pStyle w:val="af2"/>
+      </w:pPr>
+      <w:r>
+        <w:t>Все эти печальные выводы говорят не в пользу свободного рынка, то ли дело, модель, предложенная Шариковым! А какова же энтропия у вырожденного распределения? С</w:t>
+      </w:r>
+      <w:r>
+        <w:t>о</w:t>
+      </w:r>
+      <w:r>
+        <w:t>гласно стандартной формуле, она в точности равна нулю. Это самое неравновесное, самое маловероятное распределение, и в любой модели обмена оно нестационарно, так что п</w:t>
+      </w:r>
+      <w:r>
+        <w:t>о</w:t>
+      </w:r>
+      <w:r>
+        <w:t>лучить подобное общество можно только искусственно. Дикий рынок, конечно, не под</w:t>
+      </w:r>
+      <w:r>
+        <w:t>а</w:t>
+      </w:r>
+      <w:r>
+        <w:t>рок — он неустойчив и тяготеет к вопиющему неравенству. Требуется множество взаим</w:t>
+      </w:r>
+      <w:r>
+        <w:t>о</w:t>
+      </w:r>
+      <w:r>
+        <w:t>согласованных ограничений и тонко настроенных связей для построения устойчивого рынка и более или менее справедливого общества. Человечество исследует этот вопрос ещё не очень долго и в основном, на ощупь, методом проб и ошибок, но одно ясно: н</w:t>
       </w:r>
       <w:r>
         <w:t>е</w:t>
       </w:r>
       <w:r>
-        <w:t xml:space="preserve">ния цены на тот или иной актив. </w:t>
+        <w:t>справедливость в экономическом пространстве — не следствие поганой человеческой натуры, а объективное свойство системы, частью которой мы все являемся. Более того, попытки создать абсолютную справедливость по-шариковски всегда проходили с боем и кровью, а результаты, в силу её неравновесности, существовали недолго.</w:t>
       </w:r>
     </w:p>
     <w:p>
@@ -11407,82 +9883,12 @@
         <w:pStyle w:val="af2"/>
       </w:pPr>
       <w:r>
-        <w:t xml:space="preserve">Все эти печальные выводы говорят не в пользу свободного рынка, то ли дело, модель, предложенная </w:t>
-      </w:r>
-      <w:proofErr w:type="gramStart"/>
-      <w:r>
-        <w:t>Шариковым</w:t>
-      </w:r>
-      <w:proofErr w:type="gramEnd"/>
-      <w:r>
-        <w:t>! А какова же энтропия у вырожденного распределения? С</w:t>
+        <w:t>Вряд ли молекулы и атомы рассуждают о несправедливости своего мира, да и физики с инженерами за двести лет смирились с тем, что какую бы идеальную тепловую машину они не построили, хаос не позволит преобразовать тепло в работу больше положенной д</w:t>
       </w:r>
       <w:r>
         <w:t>о</w:t>
       </w:r>
       <w:r>
-        <w:t xml:space="preserve">гласно стандартной формуле, она в точности равна нулю. Это самое неравновесное, самое маловероятное распределение, и в любой модели обмена оно </w:t>
-      </w:r>
-      <w:proofErr w:type="spellStart"/>
-      <w:r>
-        <w:t>нестационарно</w:t>
-      </w:r>
-      <w:proofErr w:type="spellEnd"/>
-      <w:r>
-        <w:t>, так что п</w:t>
-      </w:r>
-      <w:r>
-        <w:t>о</w:t>
-      </w:r>
-      <w:r>
-        <w:t>лучить подобное общество можно только искусственно. Дикий рынок, конечно, не под</w:t>
-      </w:r>
-      <w:r>
-        <w:t>а</w:t>
-      </w:r>
-      <w:r>
-        <w:t>рок — он неустойчив и тяготеет к вопиющему неравенству. Требуется множество взаим</w:t>
-      </w:r>
-      <w:r>
-        <w:t>о</w:t>
-      </w:r>
-      <w:r>
-        <w:t>согласованных ограничений и тонко настроенных связей для построения устойчивого рынка и более или менее справедливого общества. Человечество исследует этот вопрос ещё не очень долго и в основном, на ощупь, методом проб и ошибок, но одно ясно: н</w:t>
-      </w:r>
-      <w:r>
-        <w:t>е</w:t>
-      </w:r>
-      <w:r>
-        <w:t xml:space="preserve">справедливость в экономическом пространстве — не следствие </w:t>
-      </w:r>
-      <w:proofErr w:type="gramStart"/>
-      <w:r>
-        <w:t>поганой</w:t>
-      </w:r>
-      <w:proofErr w:type="gramEnd"/>
-      <w:r>
-        <w:t xml:space="preserve"> человеческой натуры, а объективное свойство системы, частью которой мы все являемся. Более того, попытки создать абсолютную справедливость </w:t>
-      </w:r>
-      <w:proofErr w:type="spellStart"/>
-      <w:r>
-        <w:t>по-шариковски</w:t>
-      </w:r>
-      <w:proofErr w:type="spellEnd"/>
-      <w:r>
-        <w:t xml:space="preserve"> всегда проходили с боем и кровью, а результаты, в силу её неравновесности, существовали недолго.</w:t>
-      </w:r>
-    </w:p>
-    <w:p>
-      <w:pPr>
-        <w:pStyle w:val="af2"/>
-      </w:pPr>
-      <w:r>
-        <w:t>Вряд ли молекулы и атомы рассуждают о несправедливости своего мира, да и физики с инженерами за двести лет смирились с тем, что какую бы идеальную тепловую машину они не построили, хаос не позволит преобразовать тепло в работу больше положенной д</w:t>
-      </w:r>
-      <w:r>
-        <w:t>о</w:t>
-      </w:r>
-      <w:r>
         <w:t>ли. Когда понятно, то не так обидно. Надеюсь, эта глава поможет читателю понять и пр</w:t>
       </w:r>
       <w:r>
@@ -11501,12 +9907,7 @@
         <w:t>т</w:t>
       </w:r>
       <w:r>
-        <w:t>толкнуться от них, как от условия задач</w:t>
-      </w:r>
-      <w:bookmarkStart w:id="5" w:name="_GoBack"/>
-      <w:bookmarkEnd w:id="5"/>
-      <w:r>
-        <w:t>и и постараться найти такие решения, которые п</w:t>
+        <w:t>толкнуться от них, как от условия задачи и постараться найти такие решения, которые п</w:t>
       </w:r>
       <w:r>
         <w:t>о</w:t>
@@ -11582,13 +9983,7 @@
         <w:t xml:space="preserve"> </w:t>
       </w:r>
       <w:r>
-        <w:t>То, что сумма или разность нормально распределённых случайных величин тоже будет подчиняться нормальному распределению, называется устойчивостью этого распределения. О смысле и ценности этого п</w:t>
-      </w:r>
-      <w:r>
-        <w:t>о</w:t>
-      </w:r>
-      <w:r>
-        <w:t>нятия мы поговорим чуть позже.</w:t>
+        <w:t>То, что сумма или разность нормально распределённых случайных величин тоже будет подчиняться нормальному распределению, называется устойчивостью этого распределения. О смысле и ценности этого понятия мы поговорим чуть позже.</w:t>
       </w:r>
     </w:p>
   </w:footnote>
@@ -11610,35 +10005,7 @@
         <w:rPr>
           <w:lang w:val="en-US"/>
         </w:rPr>
-        <w:t xml:space="preserve"> Statistical mechanics of money, A. </w:t>
-      </w:r>
-      <w:proofErr w:type="spellStart"/>
-      <w:r>
-        <w:rPr>
-          <w:lang w:val="en-US"/>
-        </w:rPr>
-        <w:t>Dragulescu</w:t>
-      </w:r>
-      <w:proofErr w:type="spellEnd"/>
-      <w:r>
-        <w:rPr>
-          <w:lang w:val="en-US"/>
-        </w:rPr>
-        <w:t xml:space="preserve"> and V.M. </w:t>
-      </w:r>
-      <w:proofErr w:type="spellStart"/>
-      <w:r>
-        <w:rPr>
-          <w:lang w:val="en-US"/>
-        </w:rPr>
-        <w:t>Yakovenko</w:t>
-      </w:r>
-      <w:proofErr w:type="spellEnd"/>
-      <w:r>
-        <w:rPr>
-          <w:lang w:val="en-US"/>
-        </w:rPr>
-        <w:t xml:space="preserve"> Eur. Phys. J. B 17, 723 – 729 (2000)</w:t>
+        <w:t xml:space="preserve"> Statistical mechanics of money, A. Dragulescu and V.M. Yakovenko Eur. Phys. J. B 17, 723 – 729 (2000)</w:t>
       </w:r>
     </w:p>
   </w:footnote>
@@ -11660,65 +10027,10 @@
         <w:rPr>
           <w:lang w:val="en-US"/>
         </w:rPr>
-        <w:t xml:space="preserve"> S. </w:t>
-      </w:r>
-      <w:proofErr w:type="spellStart"/>
-      <w:r>
-        <w:rPr>
-          <w:lang w:val="en-US"/>
-        </w:rPr>
-        <w:t>Ispolatov</w:t>
-      </w:r>
-      <w:proofErr w:type="spellEnd"/>
-      <w:r>
-        <w:rPr>
-          <w:lang w:val="en-US"/>
-        </w:rPr>
-        <w:t xml:space="preserve">, P.L. </w:t>
-      </w:r>
-      <w:proofErr w:type="spellStart"/>
-      <w:r>
-        <w:rPr>
-          <w:lang w:val="en-US"/>
-        </w:rPr>
-        <w:t>Krapivsky</w:t>
-      </w:r>
-      <w:proofErr w:type="spellEnd"/>
-      <w:r>
-        <w:rPr>
-          <w:lang w:val="en-US"/>
-        </w:rPr>
-        <w:t xml:space="preserve">, S. </w:t>
-      </w:r>
-      <w:proofErr w:type="spellStart"/>
-      <w:r>
-        <w:rPr>
-          <w:lang w:val="en-US"/>
-        </w:rPr>
-        <w:t>Redner</w:t>
-      </w:r>
-      <w:proofErr w:type="spellEnd"/>
-      <w:r>
-        <w:rPr>
-          <w:lang w:val="en-US"/>
-        </w:rPr>
-        <w:t xml:space="preserve">, Wealth Distributions in Models of Capital Exchange. </w:t>
-      </w:r>
-      <w:proofErr w:type="spellStart"/>
-      <w:r>
-        <w:t>Eur</w:t>
-      </w:r>
-      <w:proofErr w:type="spellEnd"/>
-      <w:r>
-        <w:t xml:space="preserve">. </w:t>
-      </w:r>
-      <w:proofErr w:type="spellStart"/>
-      <w:r>
-        <w:t>Phys</w:t>
-      </w:r>
-      <w:proofErr w:type="spellEnd"/>
-      <w:r>
-        <w:t>. J. B. 2, 267 (1998).</w:t>
+        <w:t xml:space="preserve"> S. Ispolatov, P.L. Krapivsky, S. Redner, Wealth Distributions in Models of Capital Exchange. </w:t>
+      </w:r>
+      <w:r>
+        <w:t>Eur. Phys. J. B. 2, 267 (1998).</w:t>
       </w:r>
     </w:p>
   </w:footnote>
@@ -11960,6 +10272,7 @@
   <w:style w:type="character" w:default="1" w:styleId="a0">
     <w:name w:val="Default Paragraph Font"/>
     <w:uiPriority w:val="1"/>
+    <w:semiHidden/>
     <w:unhideWhenUsed/>
   </w:style>
   <w:style w:type="table" w:default="1" w:styleId="a1">
@@ -12841,6 +11154,7 @@
   <w:style w:type="character" w:default="1" w:styleId="a0">
     <w:name w:val="Default Paragraph Font"/>
     <w:uiPriority w:val="1"/>
+    <w:semiHidden/>
     <w:unhideWhenUsed/>
   </w:style>
   <w:style w:type="table" w:default="1" w:styleId="a1">
@@ -13777,7 +12091,7 @@
 </file>
 
 <file path=customXml/itemProps1.xml><?xml version="1.0" encoding="utf-8"?>
-<ds:datastoreItem xmlns:ds="http://schemas.openxmlformats.org/officeDocument/2006/customXml" ds:itemID="{95015636-4402-4E34-8DFB-491413D240C3}">
+<ds:datastoreItem xmlns:ds="http://schemas.openxmlformats.org/officeDocument/2006/customXml" ds:itemID="{5CD54C18-DC86-45E4-829F-E3A68732AC27}">
   <ds:schemaRefs>
     <ds:schemaRef ds:uri="http://schemas.openxmlformats.org/officeDocument/2006/bibliography"/>
   </ds:schemaRefs>
